--- a/ProjectProposal/ProjectDocumentation.docx
+++ b/ProjectProposal/ProjectDocumentation.docx
@@ -19,18 +19,18 @@
           <w:noProof/>
         </w:rPr>
         <w:drawing>
-          <wp:anchor distT="144145" distB="144145" distL="114300" distR="114300" simplePos="0" relativeHeight="251658241" behindDoc="0" locked="0" layoutInCell="1" allowOverlap="0" wp14:anchorId="0DEF8377" wp14:editId="0DD56E2D">
+          <wp:anchor distT="144145" distB="144145" distL="114300" distR="114300" simplePos="0" relativeHeight="251658241" behindDoc="0" locked="0" layoutInCell="1" allowOverlap="0" wp14:anchorId="0DEF8377" wp14:editId="42111658">
             <wp:simplePos x="0" y="0"/>
             <wp:positionH relativeFrom="column">
-              <wp:posOffset>-77319</wp:posOffset>
+              <wp:posOffset>-187960</wp:posOffset>
             </wp:positionH>
             <wp:positionV relativeFrom="paragraph">
-              <wp:posOffset>1608061</wp:posOffset>
+              <wp:posOffset>1482090</wp:posOffset>
             </wp:positionV>
             <wp:extent cx="6358255" cy="3272155"/>
             <wp:effectExtent l="0" t="0" r="4445" b="4445"/>
             <wp:wrapTopAndBottom/>
-            <wp:docPr id="215071406" name="Picture 6" descr="Water Supply Sources &amp; Distribution Systems | A Rescuer"/>
+            <wp:docPr id="291247212" name="Picture 6" descr="Water Supply Sources &amp; Distribution Systems | A Rescuer"/>
             <wp:cNvGraphicFramePr>
               <a:graphicFrameLocks xmlns:a="http://schemas.openxmlformats.org/drawingml/2006/main" noChangeAspect="1"/>
             </wp:cNvGraphicFramePr>
@@ -38,7 +38,7 @@
               <a:graphicData uri="http://schemas.openxmlformats.org/drawingml/2006/picture">
                 <pic:pic xmlns:pic="http://schemas.openxmlformats.org/drawingml/2006/picture">
                   <pic:nvPicPr>
-                    <pic:cNvPr id="215071406" name="Picture 6" descr="Water Supply Sources &amp; Distribution Systems | A Rescuer"/>
+                    <pic:cNvPr id="291247212" name="Picture 6" descr="Water Supply Sources &amp; Distribution Systems | A Rescuer"/>
                     <pic:cNvPicPr>
                       <a:picLocks noChangeAspect="1" noChangeArrowheads="1"/>
                     </pic:cNvPicPr>
@@ -90,9 +90,351 @@
           <w:noProof/>
         </w:rPr>
         <mc:AlternateContent>
+          <mc:Choice Requires="wpg">
+            <w:drawing>
+              <wp:anchor distT="0" distB="0" distL="114300" distR="114300" simplePos="0" relativeHeight="251658240" behindDoc="1" locked="0" layoutInCell="1" allowOverlap="1" wp14:anchorId="5A0864CB" wp14:editId="79BF37C5">
+                <wp:simplePos x="0" y="0"/>
+                <wp:positionH relativeFrom="page">
+                  <wp:posOffset>605790</wp:posOffset>
+                </wp:positionH>
+                <wp:positionV relativeFrom="page">
+                  <wp:posOffset>923925</wp:posOffset>
+                </wp:positionV>
+                <wp:extent cx="6593572" cy="8829474"/>
+                <wp:effectExtent l="0" t="0" r="10795" b="10160"/>
+                <wp:wrapNone/>
+                <wp:docPr id="1315797470" name="Group 4"/>
+                <wp:cNvGraphicFramePr/>
+                <a:graphic xmlns:a="http://schemas.openxmlformats.org/drawingml/2006/main">
+                  <a:graphicData uri="http://schemas.microsoft.com/office/word/2010/wordprocessingGroup">
+                    <wpg:wgp>
+                      <wpg:cNvGrpSpPr/>
+                      <wpg:grpSpPr>
+                        <a:xfrm>
+                          <a:off x="0" y="0"/>
+                          <a:ext cx="6593572" cy="8829474"/>
+                          <a:chOff x="-118533" y="3460228"/>
+                          <a:chExt cx="6976533" cy="5811523"/>
+                        </a:xfrm>
+                      </wpg:grpSpPr>
+                      <wps:wsp>
+                        <wps:cNvPr id="784752273" name="Rectangle 784752273"/>
+                        <wps:cNvSpPr/>
+                        <wps:spPr>
+                          <a:xfrm>
+                            <a:off x="0" y="7170419"/>
+                            <a:ext cx="6858000" cy="2101332"/>
+                          </a:xfrm>
+                          <a:prstGeom prst="rect">
+                            <a:avLst/>
+                          </a:prstGeom>
+                          <a:ln>
+                            <a:solidFill>
+                              <a:schemeClr val="bg2">
+                                <a:lumMod val="90000"/>
+                              </a:schemeClr>
+                            </a:solidFill>
+                          </a:ln>
+                        </wps:spPr>
+                        <wps:style>
+                          <a:lnRef idx="2">
+                            <a:schemeClr val="accent2"/>
+                          </a:lnRef>
+                          <a:fillRef idx="1">
+                            <a:schemeClr val="lt1"/>
+                          </a:fillRef>
+                          <a:effectRef idx="0">
+                            <a:schemeClr val="accent2"/>
+                          </a:effectRef>
+                          <a:fontRef idx="minor">
+                            <a:schemeClr val="dk1"/>
+                          </a:fontRef>
+                        </wps:style>
+                        <wps:txbx>
+                          <w:txbxContent>
+                            <w:p>
+                              <w:pPr>
+                                <w:pStyle w:val="NoSpacing"/>
+                                <w:rPr>
+                                  <w:caps/>
+                                  <w:color w:val="FFFFFF" w:themeColor="background1"/>
+                                  <w:lang w:val="sv-SE"/>
+                                </w:rPr>
+                              </w:pPr>
+                            </w:p>
+                          </w:txbxContent>
+                        </wps:txbx>
+                        <wps:bodyPr rot="0" spcFirstLastPara="0" vertOverflow="overflow" horzOverflow="overflow" vert="horz" wrap="square" lIns="457200" tIns="182880" rIns="457200" bIns="457200" numCol="1" spcCol="0" rtlCol="0" fromWordArt="0" anchor="b" anchorCtr="0" forceAA="0" compatLnSpc="1">
+                          <a:prstTxWarp prst="textNoShape">
+                            <a:avLst/>
+                          </a:prstTxWarp>
+                          <a:noAutofit/>
+                        </wps:bodyPr>
+                      </wps:wsp>
+                      <wps:wsp>
+                        <wps:cNvPr id="1304140439" name="Text Box 1304140439"/>
+                        <wps:cNvSpPr txBox="1"/>
+                        <wps:spPr>
+                          <a:xfrm>
+                            <a:off x="-118533" y="3460228"/>
+                            <a:ext cx="6976533" cy="1425468"/>
+                          </a:xfrm>
+                          <a:prstGeom prst="rect">
+                            <a:avLst/>
+                          </a:prstGeom>
+                          <a:ln>
+                            <a:solidFill>
+                              <a:schemeClr val="bg2">
+                                <a:lumMod val="90000"/>
+                              </a:schemeClr>
+                            </a:solidFill>
+                          </a:ln>
+                        </wps:spPr>
+                        <wps:style>
+                          <a:lnRef idx="2">
+                            <a:schemeClr val="accent2"/>
+                          </a:lnRef>
+                          <a:fillRef idx="1">
+                            <a:schemeClr val="lt1"/>
+                          </a:fillRef>
+                          <a:effectRef idx="0">
+                            <a:schemeClr val="accent2"/>
+                          </a:effectRef>
+                          <a:fontRef idx="minor">
+                            <a:schemeClr val="dk1"/>
+                          </a:fontRef>
+                        </wps:style>
+                        <wps:txbx>
+                          <w:txbxContent>
+                            <w:sdt>
+                              <w:sdtPr>
+                                <w:rPr>
+                                  <w:rFonts w:ascii="Arial" w:hAnsi="Arial" w:cs="Arial"/>
+                                  <w:b/>
+                                  <w:bCs/>
+                                  <w:sz w:val="44"/>
+                                  <w:szCs w:val="44"/>
+                                </w:rPr>
+                                <w:alias w:val="Title"/>
+                                <w:tag w:val=""/>
+                                <w:id w:val="-1476986296"/>
+                                <w:dataBinding w:prefixMappings="xmlns:ns0='http://purl.org/dc/elements/1.1/' xmlns:ns1='http://schemas.openxmlformats.org/package/2006/metadata/core-properties' " w:xpath="/ns1:coreProperties[1]/ns0:title[1]" w:storeItemID="{6C3C8BC8-F283-45AE-878A-BAB7291924A1}"/>
+                                <w:text/>
+                              </w:sdtPr>
+                              <w:sdtContent>
+                                <w:p>
+                                  <w:pPr>
+                                    <w:pStyle w:val="NoSpacing"/>
+                                    <w:pBdr>
+                                      <w:bottom w:val="single" w:sz="6" w:space="4" w:color="7F7F7F" w:themeColor="text1" w:themeTint="80"/>
+                                    </w:pBdr>
+                                    <w:jc w:val="center"/>
+                                    <w:rPr>
+                                      <w:rFonts w:ascii="Arial" w:eastAsiaTheme="majorEastAsia" w:hAnsi="Arial" w:cs="Arial"/>
+                                      <w:color w:val="595959" w:themeColor="text1" w:themeTint="A6"/>
+                                      <w:sz w:val="44"/>
+                                      <w:szCs w:val="44"/>
+                                    </w:rPr>
+                                  </w:pPr>
+                                  <w:r>
+                                    <w:rPr>
+                                      <w:rFonts w:ascii="Arial" w:hAnsi="Arial" w:cs="Arial"/>
+                                      <w:b/>
+                                      <w:bCs/>
+                                      <w:sz w:val="44"/>
+                                      <w:szCs w:val="44"/>
+                                    </w:rPr>
+                                    <w:t>IoT-Based Water Quality Monitoring System for Urban/Rural Water Distribution</w:t>
+                                  </w:r>
+                                </w:p>
+                              </w:sdtContent>
+                            </w:sdt>
+                            <w:sdt>
+                              <w:sdtPr>
+                                <w:rPr>
+                                  <w:caps/>
+                                  <w:color w:val="0E2841" w:themeColor="text2"/>
+                                  <w:sz w:val="44"/>
+                                  <w:szCs w:val="44"/>
+                                </w:rPr>
+                                <w:alias w:val="Subtitle"/>
+                                <w:tag w:val=""/>
+                                <w:id w:val="157346227"/>
+                                <w:showingPlcHdr/>
+                                <w:dataBinding w:prefixMappings="xmlns:ns0='http://purl.org/dc/elements/1.1/' xmlns:ns1='http://schemas.openxmlformats.org/package/2006/metadata/core-properties' " w:xpath="/ns1:coreProperties[1]/ns0:subject[1]" w:storeItemID="{6C3C8BC8-F283-45AE-878A-BAB7291924A1}"/>
+                                <w:text/>
+                              </w:sdtPr>
+                              <w:sdtContent>
+                                <w:p>
+                                  <w:pPr>
+                                    <w:pStyle w:val="NoSpacing"/>
+                                    <w:spacing w:before="240"/>
+                                    <w:rPr>
+                                      <w:caps/>
+                                      <w:color w:val="0E2841" w:themeColor="text2"/>
+                                      <w:sz w:val="44"/>
+                                      <w:szCs w:val="44"/>
+                                    </w:rPr>
+                                  </w:pPr>
+                                  <w:r>
+                                    <w:rPr>
+                                      <w:caps/>
+                                      <w:color w:val="0E2841" w:themeColor="text2"/>
+                                      <w:sz w:val="44"/>
+                                      <w:szCs w:val="44"/>
+                                    </w:rPr>
+                                    <w:t xml:space="preserve">     </w:t>
+                                  </w:r>
+                                </w:p>
+                              </w:sdtContent>
+                            </w:sdt>
+                          </w:txbxContent>
+                        </wps:txbx>
+                        <wps:bodyPr rot="0" spcFirstLastPara="0" vertOverflow="overflow" horzOverflow="overflow" vert="horz" wrap="square" lIns="457200" tIns="457200" rIns="457200" bIns="457200" numCol="1" spcCol="0" rtlCol="0" fromWordArt="0" anchor="ctr" anchorCtr="0" forceAA="0" compatLnSpc="1">
+                          <a:prstTxWarp prst="textNoShape">
+                            <a:avLst/>
+                          </a:prstTxWarp>
+                          <a:noAutofit/>
+                        </wps:bodyPr>
+                      </wps:wsp>
+                    </wpg:wgp>
+                  </a:graphicData>
+                </a:graphic>
+                <wp14:sizeRelH relativeFrom="page">
+                  <wp14:pctWidth>0</wp14:pctWidth>
+                </wp14:sizeRelH>
+                <wp14:sizeRelV relativeFrom="page">
+                  <wp14:pctHeight>0</wp14:pctHeight>
+                </wp14:sizeRelV>
+              </wp:anchor>
+            </w:drawing>
+          </mc:Choice>
+          <mc:Fallback>
+            <w:pict>
+              <v:group w14:anchorId="5A0864CB" id="Group 4" o:spid="_x0000_s1026" style="position:absolute;left:0;text-align:left;margin-left:47.7pt;margin-top:72.75pt;width:519.2pt;height:695.25pt;z-index:-251658240;mso-position-horizontal-relative:page;mso-position-vertical-relative:page" coordorigin="-1185,34602" coordsize="69765,58115" o:gfxdata="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">
+                <v:rect id="Rectangle 784752273" o:spid="_x0000_s1027" style="position:absolute;top:71704;width:68580;height:21013;visibility:visible;mso-wrap-style:square;v-text-anchor:bottom" o:gfxdata="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" fillcolor="white [3201]" strokecolor="#d0d0d0 [2894]" strokeweight="1pt">
+                  <v:textbox inset="36pt,14.4pt,36pt,36pt">
+                    <w:txbxContent>
+                      <w:p>
+                        <w:pPr>
+                          <w:pStyle w:val="NoSpacing"/>
+                          <w:rPr>
+                            <w:caps/>
+                            <w:color w:val="FFFFFF" w:themeColor="background1"/>
+                            <w:lang w:val="sv-SE"/>
+                          </w:rPr>
+                        </w:pPr>
+                      </w:p>
+                    </w:txbxContent>
+                  </v:textbox>
+                </v:rect>
+                <v:shapetype id="_x0000_t202" coordsize="21600,21600" o:spt="202" path="m,l,21600r21600,l21600,xe">
+                  <v:stroke joinstyle="miter"/>
+                  <v:path gradientshapeok="t" o:connecttype="rect"/>
+                </v:shapetype>
+                <v:shape id="Text Box 1304140439" o:spid="_x0000_s1028" type="#_x0000_t202" style="position:absolute;left:-1185;top:34602;width:69765;height:14254;visibility:visible;mso-wrap-style:square;v-text-anchor:middle" o:gfxdata="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" fillcolor="white [3201]" strokecolor="#d0d0d0 [2894]" strokeweight="1pt">
+                  <v:textbox inset="36pt,36pt,36pt,36pt">
+                    <w:txbxContent>
+                      <w:sdt>
+                        <w:sdtPr>
+                          <w:rPr>
+                            <w:rFonts w:ascii="Arial" w:hAnsi="Arial" w:cs="Arial"/>
+                            <w:b/>
+                            <w:bCs/>
+                            <w:sz w:val="44"/>
+                            <w:szCs w:val="44"/>
+                          </w:rPr>
+                          <w:alias w:val="Title"/>
+                          <w:tag w:val=""/>
+                          <w:id w:val="-1476986296"/>
+                          <w:dataBinding w:prefixMappings="xmlns:ns0='http://purl.org/dc/elements/1.1/' xmlns:ns1='http://schemas.openxmlformats.org/package/2006/metadata/core-properties' " w:xpath="/ns1:coreProperties[1]/ns0:title[1]" w:storeItemID="{6C3C8BC8-F283-45AE-878A-BAB7291924A1}"/>
+                          <w:text/>
+                        </w:sdtPr>
+                        <w:sdtContent>
+                          <w:p>
+                            <w:pPr>
+                              <w:pStyle w:val="NoSpacing"/>
+                              <w:pBdr>
+                                <w:bottom w:val="single" w:sz="6" w:space="4" w:color="7F7F7F" w:themeColor="text1" w:themeTint="80"/>
+                              </w:pBdr>
+                              <w:jc w:val="center"/>
+                              <w:rPr>
+                                <w:rFonts w:ascii="Arial" w:eastAsiaTheme="majorEastAsia" w:hAnsi="Arial" w:cs="Arial"/>
+                                <w:color w:val="595959" w:themeColor="text1" w:themeTint="A6"/>
+                                <w:sz w:val="44"/>
+                                <w:szCs w:val="44"/>
+                              </w:rPr>
+                            </w:pPr>
+                            <w:r>
+                              <w:rPr>
+                                <w:rFonts w:ascii="Arial" w:hAnsi="Arial" w:cs="Arial"/>
+                                <w:b/>
+                                <w:bCs/>
+                                <w:sz w:val="44"/>
+                                <w:szCs w:val="44"/>
+                              </w:rPr>
+                              <w:t>IoT-Based Water Quality Monitoring System for Urban/Rural Water Distribution</w:t>
+                            </w:r>
+                          </w:p>
+                        </w:sdtContent>
+                      </w:sdt>
+                      <w:sdt>
+                        <w:sdtPr>
+                          <w:rPr>
+                            <w:caps/>
+                            <w:color w:val="0E2841" w:themeColor="text2"/>
+                            <w:sz w:val="44"/>
+                            <w:szCs w:val="44"/>
+                          </w:rPr>
+                          <w:alias w:val="Subtitle"/>
+                          <w:tag w:val=""/>
+                          <w:id w:val="157346227"/>
+                          <w:showingPlcHdr/>
+                          <w:dataBinding w:prefixMappings="xmlns:ns0='http://purl.org/dc/elements/1.1/' xmlns:ns1='http://schemas.openxmlformats.org/package/2006/metadata/core-properties' " w:xpath="/ns1:coreProperties[1]/ns0:subject[1]" w:storeItemID="{6C3C8BC8-F283-45AE-878A-BAB7291924A1}"/>
+                          <w:text/>
+                        </w:sdtPr>
+                        <w:sdtContent>
+                          <w:p>
+                            <w:pPr>
+                              <w:pStyle w:val="NoSpacing"/>
+                              <w:spacing w:before="240"/>
+                              <w:rPr>
+                                <w:caps/>
+                                <w:color w:val="0E2841" w:themeColor="text2"/>
+                                <w:sz w:val="44"/>
+                                <w:szCs w:val="44"/>
+                              </w:rPr>
+                            </w:pPr>
+                            <w:r>
+                              <w:rPr>
+                                <w:caps/>
+                                <w:color w:val="0E2841" w:themeColor="text2"/>
+                                <w:sz w:val="44"/>
+                                <w:szCs w:val="44"/>
+                              </w:rPr>
+                              <w:t xml:space="preserve">     </w:t>
+                            </w:r>
+                          </w:p>
+                        </w:sdtContent>
+                      </w:sdt>
+                    </w:txbxContent>
+                  </v:textbox>
+                </v:shape>
+                <w10:wrap anchorx="page" anchory="page"/>
+              </v:group>
+            </w:pict>
+          </mc:Fallback>
+        </mc:AlternateContent>
+      </w:r>
+      <w:r>
+        <w:rPr>
+          <w:rFonts w:ascii="Arial" w:hAnsi="Arial" w:cs="Arial"/>
+          <w:noProof/>
+        </w:rPr>
+        <mc:AlternateContent>
           <mc:Choice Requires="wps">
             <w:drawing>
-              <wp:anchor distT="0" distB="0" distL="114300" distR="114300" simplePos="0" relativeHeight="251658242" behindDoc="0" locked="0" layoutInCell="1" allowOverlap="1" wp14:anchorId="324B0FC0" wp14:editId="4BAD27A7">
+              <wp:anchor distT="0" distB="0" distL="114300" distR="114300" simplePos="0" relativeHeight="251658242" behindDoc="0" locked="0" layoutInCell="1" allowOverlap="1" wp14:anchorId="324B0FC0" wp14:editId="44510482">
                 <wp:simplePos x="0" y="0"/>
                 <wp:positionH relativeFrom="column">
                   <wp:posOffset>-95885</wp:posOffset>
@@ -445,11 +787,7 @@
           </mc:Choice>
           <mc:Fallback>
             <w:pict>
-              <v:shapetype w14:anchorId="324B0FC0" id="_x0000_t202" coordsize="21600,21600" o:spt="202" path="m,l,21600r21600,l21600,xe">
-                <v:stroke joinstyle="miter"/>
-                <v:path gradientshapeok="t" o:connecttype="rect"/>
-              </v:shapetype>
-              <v:shape id="Text Box 5" o:spid="_x0000_s1026" type="#_x0000_t202" style="position:absolute;left:0;text-align:left;margin-left:-7.55pt;margin-top:586.4pt;width:511.6pt;height:89.85pt;z-index:251658242;visibility:visible;mso-wrap-style:square;mso-width-percent:0;mso-height-percent:0;mso-wrap-distance-left:9pt;mso-wrap-distance-top:0;mso-wrap-distance-right:9pt;mso-wrap-distance-bottom:0;mso-position-horizontal:absolute;mso-position-horizontal-relative:text;mso-position-vertical:absolute;mso-position-vertical-relative:text;mso-width-percent:0;mso-height-percent:0;mso-width-relative:margin;mso-height-relative:margin;v-text-anchor:top" o:gfxdata="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" filled="f" strokecolor="#d0d0d0 [2894]" strokeweight=".5pt">
+              <v:shape w14:anchorId="324B0FC0" id="Text Box 5" o:spid="_x0000_s1029" type="#_x0000_t202" style="position:absolute;left:0;text-align:left;margin-left:-7.55pt;margin-top:586.4pt;width:511.6pt;height:89.85pt;z-index:251658242;visibility:visible;mso-wrap-style:square;mso-width-percent:0;mso-height-percent:0;mso-wrap-distance-left:9pt;mso-wrap-distance-top:0;mso-wrap-distance-right:9pt;mso-wrap-distance-bottom:0;mso-position-horizontal:absolute;mso-position-horizontal-relative:text;mso-position-vertical:absolute;mso-position-vertical-relative:text;mso-width-percent:0;mso-height-percent:0;mso-width-relative:margin;mso-height-relative:margin;v-text-anchor:top" o:gfxdata="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" filled="f" strokecolor="#d0d0d0 [2894]" strokeweight=".5pt">
                 <v:textbox>
                   <w:txbxContent>
                     <w:p>
@@ -750,344 +1088,6 @@
                   </w:txbxContent>
                 </v:textbox>
               </v:shape>
-            </w:pict>
-          </mc:Fallback>
-        </mc:AlternateContent>
-      </w:r>
-      <w:r>
-        <w:rPr>
-          <w:rFonts w:ascii="Arial" w:hAnsi="Arial" w:cs="Arial"/>
-          <w:noProof/>
-        </w:rPr>
-        <mc:AlternateContent>
-          <mc:Choice Requires="wpg">
-            <w:drawing>
-              <wp:anchor distT="0" distB="0" distL="114300" distR="114300" simplePos="0" relativeHeight="251658240" behindDoc="1" locked="0" layoutInCell="1" allowOverlap="1" wp14:anchorId="5A0864CB" wp14:editId="1F3AC78B">
-                <wp:simplePos x="0" y="0"/>
-                <wp:positionH relativeFrom="page">
-                  <wp:posOffset>721895</wp:posOffset>
-                </wp:positionH>
-                <wp:positionV relativeFrom="page">
-                  <wp:posOffset>673768</wp:posOffset>
-                </wp:positionV>
-                <wp:extent cx="6593572" cy="8829474"/>
-                <wp:effectExtent l="0" t="0" r="10795" b="10160"/>
-                <wp:wrapNone/>
-                <wp:docPr id="1793218901" name="Group 4"/>
-                <wp:cNvGraphicFramePr/>
-                <a:graphic xmlns:a="http://schemas.openxmlformats.org/drawingml/2006/main">
-                  <a:graphicData uri="http://schemas.microsoft.com/office/word/2010/wordprocessingGroup">
-                    <wpg:wgp>
-                      <wpg:cNvGrpSpPr/>
-                      <wpg:grpSpPr>
-                        <a:xfrm>
-                          <a:off x="0" y="0"/>
-                          <a:ext cx="6593572" cy="8829474"/>
-                          <a:chOff x="-118533" y="3460228"/>
-                          <a:chExt cx="6976533" cy="5811523"/>
-                        </a:xfrm>
-                      </wpg:grpSpPr>
-                      <wps:wsp>
-                        <wps:cNvPr id="1364798558" name="Rectangle 1364798558"/>
-                        <wps:cNvSpPr/>
-                        <wps:spPr>
-                          <a:xfrm>
-                            <a:off x="0" y="7170419"/>
-                            <a:ext cx="6858000" cy="2101332"/>
-                          </a:xfrm>
-                          <a:prstGeom prst="rect">
-                            <a:avLst/>
-                          </a:prstGeom>
-                          <a:ln>
-                            <a:solidFill>
-                              <a:schemeClr val="bg2">
-                                <a:lumMod val="90000"/>
-                              </a:schemeClr>
-                            </a:solidFill>
-                          </a:ln>
-                        </wps:spPr>
-                        <wps:style>
-                          <a:lnRef idx="2">
-                            <a:schemeClr val="accent2"/>
-                          </a:lnRef>
-                          <a:fillRef idx="1">
-                            <a:schemeClr val="lt1"/>
-                          </a:fillRef>
-                          <a:effectRef idx="0">
-                            <a:schemeClr val="accent2"/>
-                          </a:effectRef>
-                          <a:fontRef idx="minor">
-                            <a:schemeClr val="dk1"/>
-                          </a:fontRef>
-                        </wps:style>
-                        <wps:txbx>
-                          <w:txbxContent>
-                            <w:p>
-                              <w:pPr>
-                                <w:pStyle w:val="NoSpacing"/>
-                                <w:rPr>
-                                  <w:caps/>
-                                  <w:color w:val="FFFFFF" w:themeColor="background1"/>
-                                  <w:lang w:val="sv-SE"/>
-                                </w:rPr>
-                              </w:pPr>
-                            </w:p>
-                          </w:txbxContent>
-                        </wps:txbx>
-                        <wps:bodyPr rot="0" spcFirstLastPara="0" vertOverflow="overflow" horzOverflow="overflow" vert="horz" wrap="square" lIns="457200" tIns="182880" rIns="457200" bIns="457200" numCol="1" spcCol="0" rtlCol="0" fromWordArt="0" anchor="b" anchorCtr="0" forceAA="0" compatLnSpc="1">
-                          <a:prstTxWarp prst="textNoShape">
-                            <a:avLst/>
-                          </a:prstTxWarp>
-                          <a:noAutofit/>
-                        </wps:bodyPr>
-                      </wps:wsp>
-                      <wps:wsp>
-                        <wps:cNvPr id="229731910" name="Text Box 229731910"/>
-                        <wps:cNvSpPr txBox="1"/>
-                        <wps:spPr>
-                          <a:xfrm>
-                            <a:off x="-118533" y="3460228"/>
-                            <a:ext cx="6976533" cy="1425468"/>
-                          </a:xfrm>
-                          <a:prstGeom prst="rect">
-                            <a:avLst/>
-                          </a:prstGeom>
-                          <a:ln>
-                            <a:solidFill>
-                              <a:schemeClr val="bg2">
-                                <a:lumMod val="90000"/>
-                              </a:schemeClr>
-                            </a:solidFill>
-                          </a:ln>
-                        </wps:spPr>
-                        <wps:style>
-                          <a:lnRef idx="2">
-                            <a:schemeClr val="accent2"/>
-                          </a:lnRef>
-                          <a:fillRef idx="1">
-                            <a:schemeClr val="lt1"/>
-                          </a:fillRef>
-                          <a:effectRef idx="0">
-                            <a:schemeClr val="accent2"/>
-                          </a:effectRef>
-                          <a:fontRef idx="minor">
-                            <a:schemeClr val="dk1"/>
-                          </a:fontRef>
-                        </wps:style>
-                        <wps:txbx>
-                          <w:txbxContent>
-                            <w:sdt>
-                              <w:sdtPr>
-                                <w:rPr>
-                                  <w:rFonts w:ascii="Arial" w:hAnsi="Arial" w:cs="Arial"/>
-                                  <w:b/>
-                                  <w:bCs/>
-                                  <w:sz w:val="44"/>
-                                  <w:szCs w:val="44"/>
-                                </w:rPr>
-                                <w:alias w:val="Title"/>
-                                <w:tag w:val=""/>
-                                <w:id w:val="-1476986296"/>
-                                <w:dataBinding w:prefixMappings="xmlns:ns0='http://purl.org/dc/elements/1.1/' xmlns:ns1='http://schemas.openxmlformats.org/package/2006/metadata/core-properties' " w:xpath="/ns1:coreProperties[1]/ns0:title[1]" w:storeItemID="{6C3C8BC8-F283-45AE-878A-BAB7291924A1}"/>
-                                <w:text/>
-                              </w:sdtPr>
-                              <w:sdtContent>
-                                <w:p>
-                                  <w:pPr>
-                                    <w:pStyle w:val="NoSpacing"/>
-                                    <w:pBdr>
-                                      <w:bottom w:val="single" w:sz="6" w:space="4" w:color="7F7F7F" w:themeColor="text1" w:themeTint="80"/>
-                                    </w:pBdr>
-                                    <w:jc w:val="center"/>
-                                    <w:rPr>
-                                      <w:rFonts w:ascii="Arial" w:eastAsiaTheme="majorEastAsia" w:hAnsi="Arial" w:cs="Arial"/>
-                                      <w:color w:val="595959" w:themeColor="text1" w:themeTint="A6"/>
-                                      <w:sz w:val="44"/>
-                                      <w:szCs w:val="44"/>
-                                    </w:rPr>
-                                  </w:pPr>
-                                  <w:r>
-                                    <w:rPr>
-                                      <w:rFonts w:ascii="Arial" w:hAnsi="Arial" w:cs="Arial"/>
-                                      <w:b/>
-                                      <w:bCs/>
-                                      <w:sz w:val="44"/>
-                                      <w:szCs w:val="44"/>
-                                    </w:rPr>
-                                    <w:t>IoT-Based Water Quality Monitoring System for Urban/Rural Water Distribution</w:t>
-                                  </w:r>
-                                </w:p>
-                              </w:sdtContent>
-                            </w:sdt>
-                            <w:sdt>
-                              <w:sdtPr>
-                                <w:rPr>
-                                  <w:caps/>
-                                  <w:color w:val="0E2841" w:themeColor="text2"/>
-                                  <w:sz w:val="44"/>
-                                  <w:szCs w:val="44"/>
-                                </w:rPr>
-                                <w:alias w:val="Subtitle"/>
-                                <w:tag w:val=""/>
-                                <w:id w:val="157346227"/>
-                                <w:showingPlcHdr/>
-                                <w:dataBinding w:prefixMappings="xmlns:ns0='http://purl.org/dc/elements/1.1/' xmlns:ns1='http://schemas.openxmlformats.org/package/2006/metadata/core-properties' " w:xpath="/ns1:coreProperties[1]/ns0:subject[1]" w:storeItemID="{6C3C8BC8-F283-45AE-878A-BAB7291924A1}"/>
-                                <w:text/>
-                              </w:sdtPr>
-                              <w:sdtContent>
-                                <w:p>
-                                  <w:pPr>
-                                    <w:pStyle w:val="NoSpacing"/>
-                                    <w:spacing w:before="240"/>
-                                    <w:rPr>
-                                      <w:caps/>
-                                      <w:color w:val="0E2841" w:themeColor="text2"/>
-                                      <w:sz w:val="44"/>
-                                      <w:szCs w:val="44"/>
-                                    </w:rPr>
-                                  </w:pPr>
-                                  <w:r>
-                                    <w:rPr>
-                                      <w:caps/>
-                                      <w:color w:val="0E2841" w:themeColor="text2"/>
-                                      <w:sz w:val="44"/>
-                                      <w:szCs w:val="44"/>
-                                    </w:rPr>
-                                    <w:t xml:space="preserve">     </w:t>
-                                  </w:r>
-                                </w:p>
-                              </w:sdtContent>
-                            </w:sdt>
-                          </w:txbxContent>
-                        </wps:txbx>
-                        <wps:bodyPr rot="0" spcFirstLastPara="0" vertOverflow="overflow" horzOverflow="overflow" vert="horz" wrap="square" lIns="457200" tIns="457200" rIns="457200" bIns="457200" numCol="1" spcCol="0" rtlCol="0" fromWordArt="0" anchor="ctr" anchorCtr="0" forceAA="0" compatLnSpc="1">
-                          <a:prstTxWarp prst="textNoShape">
-                            <a:avLst/>
-                          </a:prstTxWarp>
-                          <a:noAutofit/>
-                        </wps:bodyPr>
-                      </wps:wsp>
-                    </wpg:wgp>
-                  </a:graphicData>
-                </a:graphic>
-                <wp14:sizeRelH relativeFrom="page">
-                  <wp14:pctWidth>0</wp14:pctWidth>
-                </wp14:sizeRelH>
-                <wp14:sizeRelV relativeFrom="page">
-                  <wp14:pctHeight>0</wp14:pctHeight>
-                </wp14:sizeRelV>
-              </wp:anchor>
-            </w:drawing>
-          </mc:Choice>
-          <mc:Fallback>
-            <w:pict>
-              <v:group w14:anchorId="5A0864CB" id="Group 4" o:spid="_x0000_s1027" style="position:absolute;left:0;text-align:left;margin-left:56.85pt;margin-top:53.05pt;width:519.2pt;height:695.25pt;z-index:-251658240;mso-position-horizontal-relative:page;mso-position-vertical-relative:page" coordorigin="-1185,34602" coordsize="69765,58115" o:gfxdata="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">
-                <v:rect id="Rectangle 1364798558" o:spid="_x0000_s1028" style="position:absolute;top:71704;width:68580;height:21013;visibility:visible;mso-wrap-style:square;v-text-anchor:bottom" o:gfxdata="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" fillcolor="white [3201]" strokecolor="#d0d0d0 [2894]" strokeweight="1pt">
-                  <v:textbox inset="36pt,14.4pt,36pt,36pt">
-                    <w:txbxContent>
-                      <w:p>
-                        <w:pPr>
-                          <w:pStyle w:val="NoSpacing"/>
-                          <w:rPr>
-                            <w:caps/>
-                            <w:color w:val="FFFFFF" w:themeColor="background1"/>
-                            <w:lang w:val="sv-SE"/>
-                          </w:rPr>
-                        </w:pPr>
-                      </w:p>
-                    </w:txbxContent>
-                  </v:textbox>
-                </v:rect>
-                <v:shape id="Text Box 229731910" o:spid="_x0000_s1029" type="#_x0000_t202" style="position:absolute;left:-1185;top:34602;width:69765;height:14254;visibility:visible;mso-wrap-style:square;v-text-anchor:middle" o:gfxdata="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" fillcolor="white [3201]" strokecolor="#d0d0d0 [2894]" strokeweight="1pt">
-                  <v:textbox inset="36pt,36pt,36pt,36pt">
-                    <w:txbxContent>
-                      <w:sdt>
-                        <w:sdtPr>
-                          <w:rPr>
-                            <w:rFonts w:ascii="Arial" w:hAnsi="Arial" w:cs="Arial"/>
-                            <w:b/>
-                            <w:bCs/>
-                            <w:sz w:val="44"/>
-                            <w:szCs w:val="44"/>
-                          </w:rPr>
-                          <w:alias w:val="Title"/>
-                          <w:tag w:val=""/>
-                          <w:id w:val="-1476986296"/>
-                          <w:dataBinding w:prefixMappings="xmlns:ns0='http://purl.org/dc/elements/1.1/' xmlns:ns1='http://schemas.openxmlformats.org/package/2006/metadata/core-properties' " w:xpath="/ns1:coreProperties[1]/ns0:title[1]" w:storeItemID="{6C3C8BC8-F283-45AE-878A-BAB7291924A1}"/>
-                          <w:text/>
-                        </w:sdtPr>
-                        <w:sdtContent>
-                          <w:p>
-                            <w:pPr>
-                              <w:pStyle w:val="NoSpacing"/>
-                              <w:pBdr>
-                                <w:bottom w:val="single" w:sz="6" w:space="4" w:color="7F7F7F" w:themeColor="text1" w:themeTint="80"/>
-                              </w:pBdr>
-                              <w:jc w:val="center"/>
-                              <w:rPr>
-                                <w:rFonts w:ascii="Arial" w:eastAsiaTheme="majorEastAsia" w:hAnsi="Arial" w:cs="Arial"/>
-                                <w:color w:val="595959" w:themeColor="text1" w:themeTint="A6"/>
-                                <w:sz w:val="44"/>
-                                <w:szCs w:val="44"/>
-                              </w:rPr>
-                            </w:pPr>
-                            <w:r>
-                              <w:rPr>
-                                <w:rFonts w:ascii="Arial" w:hAnsi="Arial" w:cs="Arial"/>
-                                <w:b/>
-                                <w:bCs/>
-                                <w:sz w:val="44"/>
-                                <w:szCs w:val="44"/>
-                              </w:rPr>
-                              <w:t>IoT-Based Water Quality Monitoring System for Urban/Rural Water Distribution</w:t>
-                            </w:r>
-                          </w:p>
-                        </w:sdtContent>
-                      </w:sdt>
-                      <w:sdt>
-                        <w:sdtPr>
-                          <w:rPr>
-                            <w:caps/>
-                            <w:color w:val="0E2841" w:themeColor="text2"/>
-                            <w:sz w:val="44"/>
-                            <w:szCs w:val="44"/>
-                          </w:rPr>
-                          <w:alias w:val="Subtitle"/>
-                          <w:tag w:val=""/>
-                          <w:id w:val="157346227"/>
-                          <w:showingPlcHdr/>
-                          <w:dataBinding w:prefixMappings="xmlns:ns0='http://purl.org/dc/elements/1.1/' xmlns:ns1='http://schemas.openxmlformats.org/package/2006/metadata/core-properties' " w:xpath="/ns1:coreProperties[1]/ns0:subject[1]" w:storeItemID="{6C3C8BC8-F283-45AE-878A-BAB7291924A1}"/>
-                          <w:text/>
-                        </w:sdtPr>
-                        <w:sdtContent>
-                          <w:p>
-                            <w:pPr>
-                              <w:pStyle w:val="NoSpacing"/>
-                              <w:spacing w:before="240"/>
-                              <w:rPr>
-                                <w:caps/>
-                                <w:color w:val="0E2841" w:themeColor="text2"/>
-                                <w:sz w:val="44"/>
-                                <w:szCs w:val="44"/>
-                              </w:rPr>
-                            </w:pPr>
-                            <w:r>
-                              <w:rPr>
-                                <w:caps/>
-                                <w:color w:val="0E2841" w:themeColor="text2"/>
-                                <w:sz w:val="44"/>
-                                <w:szCs w:val="44"/>
-                              </w:rPr>
-                              <w:t xml:space="preserve">     </w:t>
-                            </w:r>
-                          </w:p>
-                        </w:sdtContent>
-                      </w:sdt>
-                    </w:txbxContent>
-                  </v:textbox>
-                </v:shape>
-                <w10:wrap anchorx="page" anchory="page"/>
-              </v:group>
             </w:pict>
           </mc:Fallback>
         </mc:AlternateContent>
@@ -1572,7 +1572,7 @@
             </w:rPr>
             <w:fldChar w:fldCharType="separate"/>
           </w:r>
-          <w:hyperlink w:anchor="_Toc190541634" w:history="1">
+          <w:hyperlink w:anchor="_Toc190551635" w:history="1">
             <w:r>
               <w:rPr>
                 <w:rStyle w:val="Hyperlink"/>
@@ -1619,7 +1619,7 @@
                 <w:noProof/>
                 <w:webHidden/>
               </w:rPr>
-              <w:instrText xml:space="preserve"> PAGEREF _Toc190541634 \h </w:instrText>
+              <w:instrText xml:space="preserve"> PAGEREF _Toc190551635 \h </w:instrText>
             </w:r>
             <w:r>
               <w:rPr>
@@ -1639,7 +1639,7 @@
                 <w:noProof/>
                 <w:webHidden/>
               </w:rPr>
-              <w:t>1</w:t>
+              <w:t>2</w:t>
             </w:r>
             <w:r>
               <w:rPr>
@@ -1668,7 +1668,7 @@
               <w14:ligatures w14:val="standardContextual"/>
             </w:rPr>
           </w:pPr>
-          <w:hyperlink w:anchor="_Toc190541635" w:history="1">
+          <w:hyperlink w:anchor="_Toc190551636" w:history="1">
             <w:r>
               <w:rPr>
                 <w:rStyle w:val="Hyperlink"/>
@@ -1715,7 +1715,7 @@
                 <w:noProof/>
                 <w:webHidden/>
               </w:rPr>
-              <w:instrText xml:space="preserve"> PAGEREF _Toc190541635 \h </w:instrText>
+              <w:instrText xml:space="preserve"> PAGEREF _Toc190551636 \h </w:instrText>
             </w:r>
             <w:r>
               <w:rPr>
@@ -1735,7 +1735,7 @@
                 <w:noProof/>
                 <w:webHidden/>
               </w:rPr>
-              <w:t>2</w:t>
+              <w:t>3</w:t>
             </w:r>
             <w:r>
               <w:rPr>
@@ -1763,7 +1763,7 @@
               <w14:ligatures w14:val="standardContextual"/>
             </w:rPr>
           </w:pPr>
-          <w:hyperlink w:anchor="_Toc190541636" w:history="1">
+          <w:hyperlink w:anchor="_Toc190551637" w:history="1">
             <w:r>
               <w:rPr>
                 <w:rStyle w:val="Hyperlink"/>
@@ -1790,7 +1790,7 @@
                 <w:noProof/>
                 <w:webHidden/>
               </w:rPr>
-              <w:instrText xml:space="preserve"> PAGEREF _Toc190541636 \h </w:instrText>
+              <w:instrText xml:space="preserve"> PAGEREF _Toc190551637 \h </w:instrText>
             </w:r>
             <w:r>
               <w:rPr>
@@ -1838,7 +1838,7 @@
               <w14:ligatures w14:val="standardContextual"/>
             </w:rPr>
           </w:pPr>
-          <w:hyperlink w:anchor="_Toc190541637" w:history="1">
+          <w:hyperlink w:anchor="_Toc190551638" w:history="1">
             <w:r>
               <w:rPr>
                 <w:rStyle w:val="Hyperlink"/>
@@ -1865,7 +1865,7 @@
                 <w:noProof/>
                 <w:webHidden/>
               </w:rPr>
-              <w:instrText xml:space="preserve"> PAGEREF _Toc190541637 \h </w:instrText>
+              <w:instrText xml:space="preserve"> PAGEREF _Toc190551638 \h </w:instrText>
             </w:r>
             <w:r>
               <w:rPr>
@@ -1911,7 +1911,7 @@
               <w14:ligatures w14:val="standardContextual"/>
             </w:rPr>
           </w:pPr>
-          <w:hyperlink w:anchor="_Toc190541638" w:history="1">
+          <w:hyperlink w:anchor="_Toc190551639" w:history="1">
             <w:r>
               <w:rPr>
                 <w:rStyle w:val="Hyperlink"/>
@@ -1938,7 +1938,7 @@
                 <w:noProof/>
                 <w:webHidden/>
               </w:rPr>
-              <w:instrText xml:space="preserve"> PAGEREF _Toc190541638 \h </w:instrText>
+              <w:instrText xml:space="preserve"> PAGEREF _Toc190551639 \h </w:instrText>
             </w:r>
             <w:r>
               <w:rPr>
@@ -1984,7 +1984,7 @@
               <w14:ligatures w14:val="standardContextual"/>
             </w:rPr>
           </w:pPr>
-          <w:hyperlink w:anchor="_Toc190541639" w:history="1">
+          <w:hyperlink w:anchor="_Toc190551640" w:history="1">
             <w:r>
               <w:rPr>
                 <w:rStyle w:val="Hyperlink"/>
@@ -2011,7 +2011,7 @@
                 <w:noProof/>
                 <w:webHidden/>
               </w:rPr>
-              <w:instrText xml:space="preserve"> PAGEREF _Toc190541639 \h </w:instrText>
+              <w:instrText xml:space="preserve"> PAGEREF _Toc190551640 \h </w:instrText>
             </w:r>
             <w:r>
               <w:rPr>
@@ -2057,7 +2057,7 @@
               <w14:ligatures w14:val="standardContextual"/>
             </w:rPr>
           </w:pPr>
-          <w:hyperlink w:anchor="_Toc190541640" w:history="1">
+          <w:hyperlink w:anchor="_Toc190551641" w:history="1">
             <w:r>
               <w:rPr>
                 <w:rStyle w:val="Hyperlink"/>
@@ -2084,7 +2084,7 @@
                 <w:noProof/>
                 <w:webHidden/>
               </w:rPr>
-              <w:instrText xml:space="preserve"> PAGEREF _Toc190541640 \h </w:instrText>
+              <w:instrText xml:space="preserve"> PAGEREF _Toc190551641 \h </w:instrText>
             </w:r>
             <w:r>
               <w:rPr>
@@ -2133,7 +2133,7 @@
               <w14:ligatures w14:val="standardContextual"/>
             </w:rPr>
           </w:pPr>
-          <w:hyperlink w:anchor="_Toc190541641" w:history="1">
+          <w:hyperlink w:anchor="_Toc190551642" w:history="1">
             <w:r>
               <w:rPr>
                 <w:rStyle w:val="Hyperlink"/>
@@ -2180,7 +2180,7 @@
                 <w:noProof/>
                 <w:webHidden/>
               </w:rPr>
-              <w:instrText xml:space="preserve"> PAGEREF _Toc190541641 \h </w:instrText>
+              <w:instrText xml:space="preserve"> PAGEREF _Toc190551642 \h </w:instrText>
             </w:r>
             <w:r>
               <w:rPr>
@@ -2200,7 +2200,7 @@
                 <w:noProof/>
                 <w:webHidden/>
               </w:rPr>
-              <w:t>3</w:t>
+              <w:t>4</w:t>
             </w:r>
             <w:r>
               <w:rPr>
@@ -2228,7 +2228,7 @@
               <w14:ligatures w14:val="standardContextual"/>
             </w:rPr>
           </w:pPr>
-          <w:hyperlink w:anchor="_Toc190541642" w:history="1">
+          <w:hyperlink w:anchor="_Toc190551643" w:history="1">
             <w:r>
               <w:rPr>
                 <w:rStyle w:val="Hyperlink"/>
@@ -2255,7 +2255,7 @@
                 <w:noProof/>
                 <w:webHidden/>
               </w:rPr>
-              <w:instrText xml:space="preserve"> PAGEREF _Toc190541642 \h </w:instrText>
+              <w:instrText xml:space="preserve"> PAGEREF _Toc190551643 \h </w:instrText>
             </w:r>
             <w:r>
               <w:rPr>
@@ -2275,7 +2275,7 @@
                 <w:noProof/>
                 <w:webHidden/>
               </w:rPr>
-              <w:t>3</w:t>
+              <w:t>4</w:t>
             </w:r>
             <w:r>
               <w:rPr>
@@ -2303,7 +2303,7 @@
               <w14:ligatures w14:val="standardContextual"/>
             </w:rPr>
           </w:pPr>
-          <w:hyperlink w:anchor="_Toc190541643" w:history="1">
+          <w:hyperlink w:anchor="_Toc190551644" w:history="1">
             <w:r>
               <w:rPr>
                 <w:rStyle w:val="Hyperlink"/>
@@ -2330,7 +2330,7 @@
                 <w:noProof/>
                 <w:webHidden/>
               </w:rPr>
-              <w:instrText xml:space="preserve"> PAGEREF _Toc190541643 \h </w:instrText>
+              <w:instrText xml:space="preserve"> PAGEREF _Toc190551644 \h </w:instrText>
             </w:r>
             <w:r>
               <w:rPr>
@@ -2378,7 +2378,7 @@
               <w14:ligatures w14:val="standardContextual"/>
             </w:rPr>
           </w:pPr>
-          <w:hyperlink w:anchor="_Toc190541644" w:history="1">
+          <w:hyperlink w:anchor="_Toc190551645" w:history="1">
             <w:r>
               <w:rPr>
                 <w:rStyle w:val="Hyperlink"/>
@@ -2405,7 +2405,7 @@
                 <w:noProof/>
                 <w:webHidden/>
               </w:rPr>
-              <w:instrText xml:space="preserve"> PAGEREF _Toc190541644 \h </w:instrText>
+              <w:instrText xml:space="preserve"> PAGEREF _Toc190551645 \h </w:instrText>
             </w:r>
             <w:r>
               <w:rPr>
@@ -2454,7 +2454,7 @@
               <w14:ligatures w14:val="standardContextual"/>
             </w:rPr>
           </w:pPr>
-          <w:hyperlink w:anchor="_Toc190541645" w:history="1">
+          <w:hyperlink w:anchor="_Toc190551646" w:history="1">
             <w:r>
               <w:rPr>
                 <w:rStyle w:val="Hyperlink"/>
@@ -2501,7 +2501,7 @@
                 <w:noProof/>
                 <w:webHidden/>
               </w:rPr>
-              <w:instrText xml:space="preserve"> PAGEREF _Toc190541645 \h </w:instrText>
+              <w:instrText xml:space="preserve"> PAGEREF _Toc190551646 \h </w:instrText>
             </w:r>
             <w:r>
               <w:rPr>
@@ -2550,7 +2550,7 @@
               <w14:ligatures w14:val="standardContextual"/>
             </w:rPr>
           </w:pPr>
-          <w:hyperlink w:anchor="_Toc190541646" w:history="1">
+          <w:hyperlink w:anchor="_Toc190551647" w:history="1">
             <w:r>
               <w:rPr>
                 <w:rStyle w:val="Hyperlink"/>
@@ -2597,7 +2597,7 @@
                 <w:noProof/>
                 <w:webHidden/>
               </w:rPr>
-              <w:instrText xml:space="preserve"> PAGEREF _Toc190541646 \h </w:instrText>
+              <w:instrText xml:space="preserve"> PAGEREF _Toc190551647 \h </w:instrText>
             </w:r>
             <w:r>
               <w:rPr>
@@ -2646,7 +2646,7 @@
               <w14:ligatures w14:val="standardContextual"/>
             </w:rPr>
           </w:pPr>
-          <w:hyperlink w:anchor="_Toc190541647" w:history="1">
+          <w:hyperlink w:anchor="_Toc190551648" w:history="1">
             <w:r>
               <w:rPr>
                 <w:rStyle w:val="Hyperlink"/>
@@ -2693,7 +2693,7 @@
                 <w:noProof/>
                 <w:webHidden/>
               </w:rPr>
-              <w:instrText xml:space="preserve"> PAGEREF _Toc190541647 \h </w:instrText>
+              <w:instrText xml:space="preserve"> PAGEREF _Toc190551648 \h </w:instrText>
             </w:r>
             <w:r>
               <w:rPr>
@@ -2741,7 +2741,7 @@
               <w14:ligatures w14:val="standardContextual"/>
             </w:rPr>
           </w:pPr>
-          <w:hyperlink w:anchor="_Toc190541648" w:history="1">
+          <w:hyperlink w:anchor="_Toc190551649" w:history="1">
             <w:r>
               <w:rPr>
                 <w:rStyle w:val="Hyperlink"/>
@@ -2768,7 +2768,7 @@
                 <w:noProof/>
                 <w:webHidden/>
               </w:rPr>
-              <w:instrText xml:space="preserve"> PAGEREF _Toc190541648 \h </w:instrText>
+              <w:instrText xml:space="preserve"> PAGEREF _Toc190551649 \h </w:instrText>
             </w:r>
             <w:r>
               <w:rPr>
@@ -2816,7 +2816,7 @@
               <w14:ligatures w14:val="standardContextual"/>
             </w:rPr>
           </w:pPr>
-          <w:hyperlink w:anchor="_Toc190541649" w:history="1">
+          <w:hyperlink w:anchor="_Toc190551650" w:history="1">
             <w:r>
               <w:rPr>
                 <w:rStyle w:val="Hyperlink"/>
@@ -2843,7 +2843,7 @@
                 <w:noProof/>
                 <w:webHidden/>
               </w:rPr>
-              <w:instrText xml:space="preserve"> PAGEREF _Toc190541649 \h </w:instrText>
+              <w:instrText xml:space="preserve"> PAGEREF _Toc190551650 \h </w:instrText>
             </w:r>
             <w:r>
               <w:rPr>
@@ -2863,7 +2863,103 @@
                 <w:noProof/>
                 <w:webHidden/>
               </w:rPr>
-              <w:t>7</w:t>
+              <w:t>8</w:t>
+            </w:r>
+            <w:r>
+              <w:rPr>
+                <w:noProof/>
+                <w:webHidden/>
+              </w:rPr>
+              <w:fldChar w:fldCharType="end"/>
+            </w:r>
+          </w:hyperlink>
+        </w:p>
+        <w:p>
+          <w:pPr>
+            <w:pStyle w:val="TOC1"/>
+            <w:tabs>
+              <w:tab w:val="left" w:pos="480"/>
+              <w:tab w:val="right" w:leader="dot" w:pos="9350"/>
+            </w:tabs>
+            <w:rPr>
+              <w:rFonts w:eastAsiaTheme="minorEastAsia" w:cstheme="minorBidi"/>
+              <w:b w:val="0"/>
+              <w:bCs w:val="0"/>
+              <w:i w:val="0"/>
+              <w:iCs w:val="0"/>
+              <w:noProof/>
+              <w:kern w:val="2"/>
+              <w14:ligatures w14:val="standardContextual"/>
+            </w:rPr>
+          </w:pPr>
+          <w:hyperlink w:anchor="_Toc190551651" w:history="1">
+            <w:r>
+              <w:rPr>
+                <w:rStyle w:val="Hyperlink"/>
+                <w:noProof/>
+              </w:rPr>
+              <w:t>7.</w:t>
+            </w:r>
+            <w:r>
+              <w:rPr>
+                <w:rFonts w:eastAsiaTheme="minorEastAsia" w:cstheme="minorBidi"/>
+                <w:b w:val="0"/>
+                <w:bCs w:val="0"/>
+                <w:i w:val="0"/>
+                <w:iCs w:val="0"/>
+                <w:noProof/>
+                <w:kern w:val="2"/>
+                <w14:ligatures w14:val="standardContextual"/>
+              </w:rPr>
+              <w:tab/>
+            </w:r>
+            <w:r>
+              <w:rPr>
+                <w:rStyle w:val="Hyperlink"/>
+                <w:noProof/>
+              </w:rPr>
+              <w:t>Conclusion</w:t>
+            </w:r>
+            <w:r>
+              <w:rPr>
+                <w:noProof/>
+                <w:webHidden/>
+              </w:rPr>
+              <w:tab/>
+            </w:r>
+            <w:r>
+              <w:rPr>
+                <w:noProof/>
+                <w:webHidden/>
+              </w:rPr>
+              <w:fldChar w:fldCharType="begin"/>
+            </w:r>
+            <w:r>
+              <w:rPr>
+                <w:noProof/>
+                <w:webHidden/>
+              </w:rPr>
+              <w:instrText xml:space="preserve"> PAGEREF _Toc190551651 \h </w:instrText>
+            </w:r>
+            <w:r>
+              <w:rPr>
+                <w:noProof/>
+                <w:webHidden/>
+              </w:rPr>
+            </w:r>
+            <w:r>
+              <w:rPr>
+                <w:noProof/>
+                <w:webHidden/>
+              </w:rPr>
+              <w:fldChar w:fldCharType="separate"/>
+            </w:r>
+            <w:r>
+              <w:rPr>
+                <w:noProof/>
+                <w:webHidden/>
+              </w:rPr>
+              <w:t>11</w:t>
             </w:r>
             <w:r>
               <w:rPr>
@@ -3071,7 +3167,7 @@
           <w:b w:val="0"/>
         </w:rPr>
       </w:pPr>
-      <w:bookmarkStart w:id="0" w:name="_Toc190541634"/>
+      <w:bookmarkStart w:id="0" w:name="_Toc190551635"/>
       <w:r>
         <w:lastRenderedPageBreak/>
         <w:t>Introduction</w:t>
@@ -3083,22 +3179,18 @@
         <w:jc w:val="both"/>
       </w:pPr>
       <w:r>
-        <w:t>Water is a fundamental necessity in daily human activities. The United Nations defines the human right to water as the entitlement of everyone, without discrimination, to sufficient, safe, acceptable, physically accessible, and affordable water for personal and domestic use [</w:t>
-      </w:r>
-      <w:r>
-        <w:rPr>
-          <w:i/>
-          <w:iCs/>
-          <w:color w:val="FF0000"/>
-        </w:rPr>
-        <w:t>insert reference</w:t>
-      </w:r>
-      <w:r>
-        <w:t>].” As part of the 6th Sustainable Development Goal (SDG), the UN aims to improve water availability, promote sustainable water management, and enhance sanitation for the entire population. To achieve this goal, most countries have established water supply network/system to manage resources from various sources—such as rivers, lakes, and underground wells—through treatment plants to the final point of consumption, whether for residential, industrial, commercial, or firefighting use.</w:t>
-      </w:r>
-    </w:p>
-    <w:p>
-      <w:pPr>
+        <w:t>Water is a fundamental necessity in daily human activities. The United Nations defines the human right to water as the entitlement of everyone, without discrimination, to sufficient, safe, acceptable, physically accessible, and affordable water for personal and domestic use</w:t>
+      </w:r>
+      <w:r>
+        <w:t>.</w:t>
+      </w:r>
+      <w:r>
+        <w:t xml:space="preserve"> As part of the 6th Sustainable Development Goal (SDG), the UN aims to improve water availability, promote sustainable water management, and enhance sanitation for the entire population. To achieve this goal, most countries have established water supply network/system to manage resources from various sources—such as rivers, lakes, and underground wells—through treatment plants to the final point of consumption, whether for residential, industrial, commercial, or firefighting use.</w:t>
+      </w:r>
+    </w:p>
+    <w:p>
+      <w:pPr>
+        <w:spacing w:after="240"/>
         <w:jc w:val="both"/>
       </w:pPr>
       <w:r>
@@ -3354,6 +3446,7 @@
     </w:p>
     <w:p>
       <w:pPr>
+        <w:spacing w:after="240"/>
         <w:jc w:val="both"/>
         <w:rPr>
           <w:b/>
@@ -3373,6 +3466,7 @@
     </w:p>
     <w:p>
       <w:pPr>
+        <w:spacing w:after="240"/>
         <w:jc w:val="both"/>
         <w:rPr>
           <w:i/>
@@ -3395,11 +3489,11 @@
         <w:jc w:val="both"/>
       </w:pPr>
       <w:r>
-        <w:t xml:space="preserve">However, water quality monitoring is not the only challenge in WDNs. Issues such as pipe cracks, bursts, and leaks can lead to water contamination or service disruptions. Traditional management techniques struggle to effectively handle these challenges due to the spatial complexity of WDNs. </w:t>
+        <w:t xml:space="preserve">However, water quality monitoring is not the only challenge in WDNs. Issues such as pipe cracks, bursts, and leaks can lead to water contamination or service disruptions. Traditional management </w:t>
       </w:r>
       <w:r>
         <w:lastRenderedPageBreak/>
-        <w:t xml:space="preserve">According to [1], WDN management consists of nine distinct components. While this project will not cover leak detection, pressure control, demand prediction, or other aspects of WDN management, it will address one critical component: </w:t>
+        <w:t xml:space="preserve">techniques struggle to effectively handle these challenges due to the spatial complexity of WDNs. According to [1], WDN management consists of nine distinct components. While this project will not cover leak detection, pressure control, demand prediction, or other aspects of WDN management, it will address one critical component: </w:t>
       </w:r>
       <w:r>
         <w:rPr>
@@ -3416,7 +3510,7 @@
       <w:pPr>
         <w:pStyle w:val="Heading1"/>
       </w:pPr>
-      <w:bookmarkStart w:id="1" w:name="_Toc190541635"/>
+      <w:bookmarkStart w:id="1" w:name="_Toc190551636"/>
       <w:r>
         <w:t>Project Description</w:t>
       </w:r>
@@ -3455,7 +3549,7 @@
           <w:b w:val="0"/>
         </w:rPr>
       </w:pPr>
-      <w:bookmarkStart w:id="2" w:name="_Toc190541636"/>
+      <w:bookmarkStart w:id="2" w:name="_Toc190551637"/>
       <w:r>
         <w:t>Water Distribution Network (WDN)</w:t>
       </w:r>
@@ -3518,7 +3612,7 @@
       <w:pPr>
         <w:pStyle w:val="Heading2"/>
       </w:pPr>
-      <w:bookmarkStart w:id="3" w:name="_Toc190541637"/>
+      <w:bookmarkStart w:id="3" w:name="_Toc190551638"/>
       <w:r>
         <w:t>Project Scope</w:t>
       </w:r>
@@ -3529,6 +3623,7 @@
     </w:p>
     <w:p>
       <w:pPr>
+        <w:spacing w:after="240"/>
         <w:jc w:val="both"/>
       </w:pPr>
       <w:r>
@@ -3537,9 +3632,10 @@
     </w:p>
     <w:p>
       <w:pPr>
+        <w:spacing w:after="240"/>
         <w:jc w:val="both"/>
       </w:pPr>
-      <w:bookmarkStart w:id="4" w:name="_Toc190541638"/>
+      <w:bookmarkStart w:id="4" w:name="_Toc190551639"/>
       <w:r>
         <w:rPr>
           <w:rStyle w:val="Heading3Char"/>
@@ -3567,7 +3663,7 @@
       <w:pPr>
         <w:pStyle w:val="Heading3"/>
       </w:pPr>
-      <w:bookmarkStart w:id="5" w:name="_Toc190541639"/>
+      <w:bookmarkStart w:id="5" w:name="_Toc190551640"/>
       <w:r>
         <w:t>Project Deliverables:</w:t>
       </w:r>
@@ -3615,6 +3711,7 @@
           <w:ilvl w:val="0"/>
           <w:numId w:val="24"/>
         </w:numPr>
+        <w:spacing w:after="240"/>
         <w:jc w:val="both"/>
       </w:pPr>
       <w:r>
@@ -3623,13 +3720,24 @@
     </w:p>
     <w:p>
       <w:pPr>
+        <w:spacing w:after="240"/>
         <w:jc w:val="both"/>
-      </w:pPr>
-      <w:bookmarkStart w:id="6" w:name="_Toc190541640"/>
-      <w:r>
         <w:rPr>
           <w:rStyle w:val="Heading3Char"/>
         </w:rPr>
+      </w:pPr>
+      <w:bookmarkStart w:id="6" w:name="_Toc190551641"/>
+    </w:p>
+    <w:p>
+      <w:pPr>
+        <w:spacing w:after="240"/>
+        <w:jc w:val="both"/>
+      </w:pPr>
+      <w:r>
+        <w:rPr>
+          <w:rStyle w:val="Heading3Char"/>
+        </w:rPr>
+        <w:lastRenderedPageBreak/>
         <w:t>Exclusions</w:t>
       </w:r>
       <w:bookmarkEnd w:id="6"/>
@@ -3665,9 +3773,8 @@
       <w:pPr>
         <w:pStyle w:val="Heading1"/>
       </w:pPr>
-      <w:bookmarkStart w:id="7" w:name="_Toc190541641"/>
-      <w:r>
-        <w:lastRenderedPageBreak/>
+      <w:bookmarkStart w:id="7" w:name="_Toc190551642"/>
+      <w:r>
         <w:t>System Description</w:t>
       </w:r>
       <w:bookmarkEnd w:id="7"/>
@@ -3703,16 +3810,11 @@
     <w:p>
       <w:pPr>
         <w:pStyle w:val="Heading2"/>
-      </w:pPr>
-      <w:bookmarkStart w:id="8" w:name="_Toc190541642"/>
-    </w:p>
-    <w:p>
-      <w:pPr>
-        <w:pStyle w:val="Heading2"/>
         <w:rPr>
           <w:b w:val="0"/>
         </w:rPr>
       </w:pPr>
+      <w:bookmarkStart w:id="8" w:name="_Toc190551643"/>
       <w:r>
         <w:t>Components</w:t>
       </w:r>
@@ -3729,7 +3831,7 @@
           <w:numId w:val="26"/>
         </w:numPr>
         <w:spacing w:before="100" w:beforeAutospacing="1" w:after="100" w:afterAutospacing="1"/>
-        <w:ind w:left="851"/>
+        <w:ind w:left="142" w:hanging="142"/>
         <w:jc w:val="both"/>
       </w:pPr>
       <w:r>
@@ -3766,51 +3868,30 @@
     <w:p>
       <w:pPr>
         <w:pStyle w:val="Caption"/>
-        <w:keepNext/>
-        <w:rPr>
-          <w:szCs w:val="22"/>
-        </w:rPr>
-      </w:pPr>
-      <w:r>
-        <w:rPr>
-          <w:szCs w:val="22"/>
-        </w:rPr>
+      </w:pPr>
+      <w:r>
         <w:t xml:space="preserve">Table </w:t>
       </w:r>
       <w:r>
-        <w:rPr>
-          <w:szCs w:val="22"/>
-        </w:rPr>
         <w:fldChar w:fldCharType="begin"/>
       </w:r>
       <w:r>
-        <w:rPr>
-          <w:szCs w:val="22"/>
-        </w:rPr>
         <w:instrText xml:space="preserve"> SEQ Table \* ARABIC </w:instrText>
       </w:r>
       <w:r>
-        <w:rPr>
-          <w:szCs w:val="22"/>
-        </w:rPr>
         <w:fldChar w:fldCharType="separate"/>
       </w:r>
       <w:r>
         <w:rPr>
           <w:noProof/>
-          <w:szCs w:val="22"/>
         </w:rPr>
         <w:t>1</w:t>
       </w:r>
       <w:r>
-        <w:rPr>
-          <w:szCs w:val="22"/>
-        </w:rPr>
         <w:fldChar w:fldCharType="end"/>
       </w:r>
       <w:r>
         <w:rPr>
-          <w:szCs w:val="22"/>
           <w:lang w:val="fi-FI"/>
         </w:rPr>
         <w:t xml:space="preserve">: </w:t>
@@ -3818,14 +3899,12 @@
       <w:proofErr w:type="spellStart"/>
       <w:r>
         <w:rPr>
-          <w:szCs w:val="22"/>
           <w:lang w:val="fi-FI"/>
         </w:rPr>
         <w:t>Sensor</w:t>
       </w:r>
       <w:r>
         <w:rPr>
-          <w:szCs w:val="22"/>
           <w:lang w:val="fi-FI"/>
         </w:rPr>
         <w:t>s</w:t>
@@ -3833,7 +3912,6 @@
       <w:proofErr w:type="spellEnd"/>
       <w:r>
         <w:rPr>
-          <w:szCs w:val="22"/>
           <w:lang w:val="fi-FI"/>
         </w:rPr>
         <w:t xml:space="preserve"> </w:t>
@@ -3841,7 +3919,6 @@
       <w:proofErr w:type="spellStart"/>
       <w:r>
         <w:rPr>
-          <w:szCs w:val="22"/>
           <w:lang w:val="fi-FI"/>
         </w:rPr>
         <w:t>Description</w:t>
@@ -4195,17 +4272,13 @@
     </w:p>
     <w:p>
       <w:pPr>
-        <w:jc w:val="both"/>
-      </w:pPr>
-    </w:p>
-    <w:p>
-      <w:pPr>
         <w:pStyle w:val="ListParagraph"/>
         <w:numPr>
           <w:ilvl w:val="0"/>
           <w:numId w:val="26"/>
         </w:numPr>
         <w:spacing w:after="160" w:line="278" w:lineRule="auto"/>
+        <w:ind w:left="142" w:hanging="142"/>
         <w:jc w:val="both"/>
       </w:pPr>
       <w:r>
@@ -4289,6 +4362,12 @@
     </w:p>
     <w:p>
       <w:pPr>
+        <w:spacing w:after="160" w:line="278" w:lineRule="auto"/>
+        <w:jc w:val="both"/>
+      </w:pPr>
+    </w:p>
+    <w:p>
+      <w:pPr>
         <w:pStyle w:val="ListParagraph"/>
         <w:numPr>
           <w:ilvl w:val="0"/>
@@ -4301,6 +4380,7 @@
         <w:rPr>
           <w:b/>
         </w:rPr>
+        <w:lastRenderedPageBreak/>
         <w:t>Control Signals</w:t>
       </w:r>
       <w:r>
@@ -4366,7 +4446,6 @@
         <w:jc w:val="both"/>
       </w:pPr>
       <w:r>
-        <w:lastRenderedPageBreak/>
         <w:t>Provides real-time data to dashboards for visualization.</w:t>
       </w:r>
     </w:p>
@@ -4378,6 +4457,7 @@
           <w:numId w:val="26"/>
         </w:numPr>
         <w:spacing w:after="160" w:line="278" w:lineRule="auto"/>
+        <w:ind w:left="142"/>
         <w:jc w:val="both"/>
         <w:rPr>
           <w:b/>
@@ -4391,17 +4471,13 @@
         </w:rPr>
         <w:t>Database</w:t>
       </w:r>
-    </w:p>
-    <w:p>
-      <w:pPr>
-        <w:pStyle w:val="ListParagraph"/>
-        <w:spacing w:after="160" w:line="278" w:lineRule="auto"/>
-        <w:jc w:val="both"/>
+      <w:r>
         <w:rPr>
           <w:b/>
           <w:bCs/>
         </w:rPr>
-      </w:pPr>
+        <w:t xml:space="preserve">: </w:t>
+      </w:r>
       <w:r>
         <w:t>The system includes two key types of databases for managing data:</w:t>
       </w:r>
@@ -4465,6 +4541,7 @@
           <w:numId w:val="26"/>
         </w:numPr>
         <w:spacing w:after="160" w:line="278" w:lineRule="auto"/>
+        <w:ind w:left="142"/>
         <w:jc w:val="both"/>
         <w:rPr>
           <w:b/>
@@ -4567,6 +4644,7 @@
           <w:numId w:val="26"/>
         </w:numPr>
         <w:spacing w:after="160" w:line="278" w:lineRule="auto"/>
+        <w:ind w:left="142"/>
         <w:jc w:val="both"/>
         <w:rPr>
           <w:b/>
@@ -4710,7 +4788,7 @@
           <w:b w:val="0"/>
         </w:rPr>
       </w:pPr>
-      <w:bookmarkStart w:id="9" w:name="_Toc190541643"/>
+      <w:bookmarkStart w:id="9" w:name="_Toc190551644"/>
       <w:r>
         <w:t>Metrics Description Table</w:t>
       </w:r>
@@ -4732,7 +4810,6 @@
     <w:p>
       <w:pPr>
         <w:pStyle w:val="Caption"/>
-        <w:keepNext/>
       </w:pPr>
       <w:r>
         <w:t xml:space="preserve">Table </w:t>
@@ -4970,6 +5047,7 @@
               <w:jc w:val="both"/>
             </w:pPr>
             <w:r>
+              <w:lastRenderedPageBreak/>
               <w:t>2</w:t>
             </w:r>
           </w:p>
@@ -5049,7 +5127,6 @@
               <w:jc w:val="both"/>
             </w:pPr>
             <w:r>
-              <w:lastRenderedPageBreak/>
               <w:t>3</w:t>
             </w:r>
           </w:p>
@@ -5474,7 +5551,7 @@
           <w:b w:val="0"/>
         </w:rPr>
       </w:pPr>
-      <w:bookmarkStart w:id="10" w:name="_Toc190541644"/>
+      <w:bookmarkStart w:id="10" w:name="_Toc190551645"/>
       <w:r>
         <w:t>Applicable Domain</w:t>
       </w:r>
@@ -5513,7 +5590,7 @@
       <w:pPr>
         <w:pStyle w:val="Heading1"/>
       </w:pPr>
-      <w:bookmarkStart w:id="11" w:name="_Toc190541645"/>
+      <w:bookmarkStart w:id="11" w:name="_Toc190551646"/>
       <w:r>
         <w:t>Functional Requirements</w:t>
       </w:r>
@@ -5522,52 +5599,29 @@
     <w:p>
       <w:pPr>
         <w:pStyle w:val="Caption"/>
-        <w:keepNext/>
-        <w:rPr>
-          <w:szCs w:val="22"/>
-        </w:rPr>
-      </w:pPr>
-      <w:r>
-        <w:rPr>
-          <w:szCs w:val="22"/>
-        </w:rPr>
+      </w:pPr>
+      <w:r>
         <w:t xml:space="preserve">Table </w:t>
       </w:r>
       <w:r>
-        <w:rPr>
-          <w:szCs w:val="22"/>
-        </w:rPr>
         <w:fldChar w:fldCharType="begin"/>
       </w:r>
       <w:r>
-        <w:rPr>
-          <w:szCs w:val="22"/>
-        </w:rPr>
         <w:instrText xml:space="preserve"> SEQ Table \* ARABIC </w:instrText>
       </w:r>
       <w:r>
-        <w:rPr>
-          <w:szCs w:val="22"/>
-        </w:rPr>
         <w:fldChar w:fldCharType="separate"/>
       </w:r>
       <w:r>
         <w:rPr>
           <w:noProof/>
-          <w:szCs w:val="22"/>
         </w:rPr>
         <w:t>3</w:t>
       </w:r>
       <w:r>
-        <w:rPr>
-          <w:szCs w:val="22"/>
-        </w:rPr>
         <w:fldChar w:fldCharType="end"/>
       </w:r>
       <w:r>
-        <w:rPr>
-          <w:szCs w:val="22"/>
-        </w:rPr>
         <w:t>: Systems Functional Requirements</w:t>
       </w:r>
     </w:p>
@@ -5867,6 +5921,7 @@
           </w:tcPr>
           <w:p>
             <w:r>
+              <w:lastRenderedPageBreak/>
               <w:t>WQMS-FR00</w:t>
             </w:r>
             <w:r>
@@ -5890,11 +5945,7 @@
           </w:tcPr>
           <w:p>
             <w:r>
-              <w:t xml:space="preserve">The system should be able to provide a monitoring interface for authorities to </w:t>
-            </w:r>
-            <w:r>
-              <w:lastRenderedPageBreak/>
-              <w:t>monitor the current</w:t>
+              <w:t>The system should be able to provide a monitoring interface for authorities to monitor the current</w:t>
             </w:r>
             <w:r>
               <w:t xml:space="preserve"> and historical</w:t>
@@ -5915,7 +5966,6 @@
           </w:tcPr>
           <w:p>
             <w:r>
-              <w:lastRenderedPageBreak/>
               <w:t>WQMS-FR00</w:t>
             </w:r>
             <w:r>
@@ -5972,7 +6022,7 @@
       <w:pPr>
         <w:pStyle w:val="Heading1"/>
       </w:pPr>
-      <w:bookmarkStart w:id="12" w:name="_Toc190541646"/>
+      <w:bookmarkStart w:id="12" w:name="_Toc190551647"/>
       <w:r>
         <w:t>Non-Functional Requirements</w:t>
       </w:r>
@@ -5981,7 +6031,6 @@
     <w:p>
       <w:pPr>
         <w:pStyle w:val="Caption"/>
-        <w:keepNext/>
       </w:pPr>
       <w:r>
         <w:t xml:space="preserve">Table </w:t>
@@ -6335,74 +6384,82 @@
     <w:p>
       <w:pPr>
         <w:jc w:val="both"/>
-        <w:rPr>
+      </w:pPr>
+    </w:p>
+    <w:p>
+      <w:pPr>
+        <w:pStyle w:val="Heading1"/>
+      </w:pPr>
+      <w:bookmarkStart w:id="13" w:name="_Toc190551648"/>
+      <w:r>
+        <w:t>System Architecture</w:t>
+      </w:r>
+      <w:bookmarkEnd w:id="13"/>
+    </w:p>
+    <w:p>
+      <w:pPr>
+        <w:pStyle w:val="Heading2"/>
+      </w:pPr>
+      <w:bookmarkStart w:id="14" w:name="_Toc190551649"/>
+      <w:r>
+        <w:t>Architecture Overview</w:t>
+      </w:r>
+      <w:bookmarkEnd w:id="14"/>
+    </w:p>
+    <w:p>
+      <w:pPr>
+        <w:rPr>
+          <w:rFonts w:ascii="Arial" w:hAnsi="Arial" w:cs="Arial"/>
+        </w:rPr>
+      </w:pPr>
+      <w:r>
+        <w:rPr>
+          <w:rFonts w:ascii="Arial" w:hAnsi="Arial" w:cs="Arial"/>
+        </w:rPr>
+        <w:t xml:space="preserve">The </w:t>
+      </w:r>
+      <w:r>
+        <w:rPr>
+          <w:rFonts w:ascii="Arial" w:hAnsi="Arial" w:cs="Arial"/>
           <w:b/>
           <w:bCs/>
         </w:rPr>
-      </w:pPr>
-    </w:p>
-    <w:p>
-      <w:pPr>
-        <w:jc w:val="both"/>
-      </w:pPr>
-    </w:p>
-    <w:p>
-      <w:pPr>
-        <w:pStyle w:val="Heading1"/>
-      </w:pPr>
-      <w:bookmarkStart w:id="13" w:name="_Toc190541647"/>
-      <w:r>
-        <w:t>System Architecture</w:t>
-      </w:r>
-      <w:bookmarkEnd w:id="13"/>
-    </w:p>
-    <w:p>
-      <w:pPr>
-        <w:pStyle w:val="Heading2"/>
-      </w:pPr>
-      <w:bookmarkStart w:id="14" w:name="_Toc190541648"/>
-      <w:r>
-        <w:t>Architecture Overview</w:t>
-      </w:r>
-      <w:bookmarkEnd w:id="14"/>
-    </w:p>
-    <w:p>
-      <w:r>
-        <w:t xml:space="preserve">The </w:t>
-      </w:r>
-      <w:r>
-        <w:rPr>
+        <w:t>Water Quality Monitoring System (WQMS)</w:t>
+      </w:r>
+      <w:r>
+        <w:rPr>
+          <w:rFonts w:ascii="Arial" w:hAnsi="Arial" w:cs="Arial"/>
           <w:b/>
           <w:bCs/>
         </w:rPr>
-        <w:t>Water Quality Monitoring System (WQMS)</w:t>
-      </w:r>
-      <w:r>
-        <w:rPr>
-          <w:b/>
-          <w:bCs/>
-        </w:rPr>
         <w:t xml:space="preserve"> </w:t>
       </w:r>
       <w:r>
+        <w:rPr>
+          <w:rFonts w:ascii="Arial" w:hAnsi="Arial" w:cs="Arial"/>
+        </w:rPr>
         <w:t xml:space="preserve">was </w:t>
       </w:r>
       <w:r>
+        <w:rPr>
+          <w:rFonts w:ascii="Arial" w:hAnsi="Arial" w:cs="Arial"/>
+        </w:rPr>
         <w:t xml:space="preserve"> built using containerized services (Docker). It leverages MQTT for message brokering, Node-RED for integration, InfluxDB for storage, Grafana for visualization, and Telegram for alerts. Below is an overview of its components and workflow:</w:t>
       </w:r>
     </w:p>
+    <w:p>
+      <w:pPr>
+        <w:rPr>
+          <w:rFonts w:ascii="Arial" w:hAnsi="Arial" w:cs="Arial"/>
+        </w:rPr>
+      </w:pPr>
+    </w:p>
     <w:p/>
     <w:p>
       <w:pPr>
-        <w:pStyle w:val="Heading2"/>
         <w:jc w:val="center"/>
       </w:pPr>
-      <w:bookmarkStart w:id="15" w:name="_Toc190541649"/>
-      <w:r>
-        <w:rPr>
-          <w:lang w:val="sv-SE"/>
-        </w:rPr>
-        <w:lastRenderedPageBreak/>
+      <w:r>
         <w:drawing>
           <wp:inline distT="0" distB="0" distL="0" distR="0" wp14:anchorId="1B8283DF" wp14:editId="406CB7B2">
             <wp:extent cx="3580935" cy="3604649"/>
@@ -6449,7 +6506,6 @@
     <w:p>
       <w:pPr>
         <w:pStyle w:val="Caption"/>
-        <w:jc w:val="center"/>
       </w:pPr>
       <w:r>
         <w:t xml:space="preserve">Figure </w:t>
@@ -6478,8 +6534,16 @@
     </w:p>
     <w:p>
       <w:pPr>
+        <w:rPr>
+          <w:lang w:val="en-US"/>
+        </w:rPr>
+      </w:pPr>
+    </w:p>
+    <w:p>
+      <w:pPr>
         <w:pStyle w:val="Heading2"/>
       </w:pPr>
+      <w:bookmarkStart w:id="15" w:name="_Toc190551650"/>
       <w:r>
         <w:t>Architecture Component</w:t>
       </w:r>
@@ -6501,10 +6565,21 @@
         </w:rPr>
       </w:pPr>
       <w:r>
+        <w:rPr>
+          <w:b/>
+          <w:bCs/>
+        </w:rPr>
         <w:t xml:space="preserve">Sensors </w:t>
       </w:r>
       <w:r>
-        <w:t xml:space="preserve">Simulation: </w:t>
+        <w:rPr>
+          <w:b/>
+          <w:bCs/>
+        </w:rPr>
+        <w:t>Simulation</w:t>
+      </w:r>
+      <w:r>
+        <w:t xml:space="preserve">: </w:t>
       </w:r>
     </w:p>
     <w:p>
@@ -6607,10 +6682,21 @@
         <w:jc w:val="both"/>
       </w:pPr>
       <w:r>
+        <w:rPr>
+          <w:b/>
+          <w:bCs/>
+        </w:rPr>
         <w:t xml:space="preserve">MQTT </w:t>
       </w:r>
       <w:r>
-        <w:t xml:space="preserve">Broker: The </w:t>
+        <w:rPr>
+          <w:b/>
+          <w:bCs/>
+        </w:rPr>
+        <w:t>Broker:</w:t>
+      </w:r>
+      <w:r>
+        <w:t xml:space="preserve"> The </w:t>
       </w:r>
       <w:r>
         <w:t xml:space="preserve">Eclipse </w:t>
@@ -6676,7 +6762,7 @@
     <w:p>
       <w:pPr>
         <w:keepNext/>
-        <w:jc w:val="both"/>
+        <w:jc w:val="center"/>
       </w:pPr>
       <w:r>
         <w:rPr>
@@ -6688,9 +6774,9 @@
         </w:rPr>
         <w:lastRenderedPageBreak/>
         <w:drawing>
-          <wp:inline distT="0" distB="0" distL="0" distR="0" wp14:anchorId="54ABD1FD" wp14:editId="4F4116DD">
-            <wp:extent cx="5943600" cy="4170680"/>
-            <wp:effectExtent l="0" t="0" r="0" b="0"/>
+          <wp:inline distT="0" distB="0" distL="0" distR="0" wp14:anchorId="54ABD1FD" wp14:editId="26579936">
+            <wp:extent cx="5506516" cy="3863975"/>
+            <wp:effectExtent l="0" t="0" r="5715" b="0"/>
             <wp:docPr id="365664402" name="Picture 8" descr="A diagram of a flowchart&#10;&#10;AI-generated content may be incorrect."/>
             <wp:cNvGraphicFramePr>
               <a:graphicFrameLocks xmlns:a="http://schemas.openxmlformats.org/drawingml/2006/main" noChangeAspect="1"/>
@@ -6717,7 +6803,7 @@
                   <pic:spPr>
                     <a:xfrm>
                       <a:off x="0" y="0"/>
-                      <a:ext cx="5943600" cy="4170680"/>
+                      <a:ext cx="5558116" cy="3900183"/>
                     </a:xfrm>
                     <a:prstGeom prst="rect">
                       <a:avLst/>
@@ -6733,7 +6819,6 @@
     <w:p>
       <w:pPr>
         <w:pStyle w:val="Caption"/>
-        <w:jc w:val="both"/>
         <w:rPr>
           <w:rFonts w:ascii="Aptos" w:eastAsia="Aptos" w:hAnsi="Aptos" w:cs="Aptos"/>
           <w:sz w:val="28"/>
@@ -6779,8 +6864,8 @@
       <w:pPr>
         <w:pStyle w:val="ListParagraph"/>
         <w:numPr>
-          <w:ilvl w:val="1"/>
-          <w:numId w:val="40"/>
+          <w:ilvl w:val="0"/>
+          <w:numId w:val="42"/>
         </w:numPr>
         <w:spacing w:line="278" w:lineRule="auto"/>
         <w:jc w:val="both"/>
@@ -6829,8 +6914,8 @@
       <w:pPr>
         <w:pStyle w:val="ListParagraph"/>
         <w:numPr>
-          <w:ilvl w:val="1"/>
-          <w:numId w:val="40"/>
+          <w:ilvl w:val="0"/>
+          <w:numId w:val="42"/>
         </w:numPr>
         <w:spacing w:line="278" w:lineRule="auto"/>
         <w:jc w:val="both"/>
@@ -6879,8 +6964,8 @@
       <w:pPr>
         <w:pStyle w:val="ListParagraph"/>
         <w:numPr>
-          <w:ilvl w:val="1"/>
-          <w:numId w:val="40"/>
+          <w:ilvl w:val="0"/>
+          <w:numId w:val="42"/>
         </w:numPr>
         <w:spacing w:line="278" w:lineRule="auto"/>
         <w:jc w:val="both"/>
@@ -6906,7 +6991,7 @@
           <w:sz w:val="28"/>
           <w:szCs w:val="28"/>
         </w:rPr>
-        <w:t xml:space="preserve">: The third flow, positioned at the bottom, retrieves the most recently saved data from InfluxDB for each tank and pipeline every minute. It checks whether the data falls outside of the specified thresholds and then sends an alert to </w:t>
+        <w:t xml:space="preserve">: The third flow, positioned at the bottom, retrieves the most recently saved data from InfluxDB for each tank and pipeline every minute. It checks whether the data falls outside of the specified thresholds and then sends an alert to a Telegram group. Figure 3 illustrates the messages received in the Telegram groups resulting from </w:t>
       </w:r>
       <w:r>
         <w:rPr>
@@ -6915,7 +7000,7 @@
           <w:szCs w:val="28"/>
         </w:rPr>
         <w:lastRenderedPageBreak/>
-        <w:t>a Telegram group. Figure 3 illustrates the messages received in the Telegram groups resulting from threshold breaches. The sent messages indicate the specific location and variable that was breached.</w:t>
+        <w:t>threshold breaches. The sent messages indicate the specific location and variable that was breached.</w:t>
       </w:r>
     </w:p>
     <w:p>
@@ -6996,7 +7081,6 @@
     <w:p>
       <w:pPr>
         <w:pStyle w:val="Caption"/>
-        <w:jc w:val="center"/>
         <w:rPr>
           <w:rFonts w:ascii="Aptos" w:eastAsia="Aptos" w:hAnsi="Aptos" w:cs="Aptos"/>
           <w:sz w:val="28"/>
@@ -7092,7 +7176,7 @@
     <w:p>
       <w:pPr>
         <w:keepNext/>
-        <w:jc w:val="both"/>
+        <w:jc w:val="center"/>
       </w:pPr>
       <w:r>
         <w:rPr>
@@ -7103,9 +7187,9 @@
           <w14:ligatures w14:val="standardContextual"/>
         </w:rPr>
         <w:drawing>
-          <wp:inline distT="0" distB="0" distL="0" distR="0" wp14:anchorId="16B64471" wp14:editId="696C59D2">
-            <wp:extent cx="5943600" cy="754380"/>
-            <wp:effectExtent l="0" t="0" r="0" b="0"/>
+          <wp:inline distT="0" distB="0" distL="0" distR="0" wp14:anchorId="16B64471" wp14:editId="3BEDA173">
+            <wp:extent cx="5766072" cy="731848"/>
+            <wp:effectExtent l="0" t="0" r="0" b="5080"/>
             <wp:docPr id="821482939" name="Picture 10" descr="A screenshot of a black screen&#10;&#10;AI-generated content may be incorrect."/>
             <wp:cNvGraphicFramePr>
               <a:graphicFrameLocks xmlns:a="http://schemas.openxmlformats.org/drawingml/2006/main" noChangeAspect="1"/>
@@ -7132,7 +7216,7 @@
                   <pic:spPr>
                     <a:xfrm>
                       <a:off x="0" y="0"/>
-                      <a:ext cx="6701736" cy="850605"/>
+                      <a:ext cx="6538003" cy="829824"/>
                     </a:xfrm>
                     <a:prstGeom prst="rect">
                       <a:avLst/>
@@ -7148,7 +7232,6 @@
     <w:p>
       <w:pPr>
         <w:pStyle w:val="Caption"/>
-        <w:jc w:val="both"/>
         <w:rPr>
           <w:rFonts w:ascii="Aptos" w:eastAsia="Aptos" w:hAnsi="Aptos" w:cs="Aptos"/>
           <w:sz w:val="28"/>
@@ -7208,7 +7291,6 @@
           <w:sz w:val="28"/>
           <w:szCs w:val="28"/>
         </w:rPr>
-        <w:lastRenderedPageBreak/>
         <w:t>Grafana</w:t>
       </w:r>
       <w:r>
@@ -7242,7 +7324,15 @@
           <w:sz w:val="28"/>
           <w:szCs w:val="28"/>
         </w:rPr>
-        <w:t xml:space="preserve">In Grafana, we created the application dashboard. The dashboard allows visualization of the tanks' and pipelines' locations, as well as their current values. Additionally, time series data for all measurements is plotted in various line graphs. </w:t>
+        <w:t xml:space="preserve">In Grafana, we created the application dashboard. The dashboard allows visualization of the tanks' and pipelines' locations, as well as their </w:t>
+      </w:r>
+      <w:r>
+        <w:rPr>
+          <w:sz w:val="28"/>
+          <w:szCs w:val="28"/>
+        </w:rPr>
+        <w:lastRenderedPageBreak/>
+        <w:t xml:space="preserve">current values. Additionally, time series data for all measurements is plotted in various line graphs. </w:t>
       </w:r>
       <w:r>
         <w:rPr>
@@ -7348,7 +7438,6 @@
     <w:p>
       <w:pPr>
         <w:pStyle w:val="Caption"/>
-        <w:jc w:val="both"/>
       </w:pPr>
       <w:r>
         <w:t xml:space="preserve">Figure </w:t>
@@ -7377,9 +7466,31 @@
     </w:p>
     <w:p>
       <w:pPr>
-        <w:jc w:val="both"/>
-      </w:pPr>
-    </w:p>
+        <w:pStyle w:val="Heading1"/>
+      </w:pPr>
+      <w:bookmarkStart w:id="16" w:name="_Toc190551651"/>
+      <w:r>
+        <w:t>Conclusion</w:t>
+      </w:r>
+      <w:bookmarkEnd w:id="16"/>
+    </w:p>
+    <w:p>
+      <w:r>
+        <w:t>The Water Quality Monitoring System leverages IoT, MQTT, cloud computing, and data analytics to provide real-time tracking of key water parameters. By integrating Node-RED, Mosquitto, InfluxDB, and Grafana, the system ensures efficient data flow, storage, and visualization for proactive decision-making.</w:t>
+      </w:r>
+    </w:p>
+    <w:p>
+      <w:r>
+        <w:t>Its scalable and modular architecture allows for future enhancements. This project demonstrates how technology can drive sustainable water management, safeguard public health, and support environmental sustainability.</w:t>
+      </w:r>
+    </w:p>
+    <w:p/>
+    <w:p/>
+    <w:p/>
+    <w:p/>
+    <w:p/>
+    <w:p/>
+    <w:p/>
     <w:p>
       <w:pPr>
         <w:jc w:val="both"/>
@@ -7397,6 +7508,7 @@
           <w:sz w:val="28"/>
           <w:szCs w:val="28"/>
         </w:rPr>
+        <w:lastRenderedPageBreak/>
         <w:t>References</w:t>
       </w:r>
     </w:p>
@@ -9466,6 +9578,92 @@
     </w:lvl>
   </w:abstractNum>
   <w:abstractNum w:abstractNumId="11" w15:restartNumberingAfterBreak="0">
+    <w:nsid w:val="30B4249A"/>
+    <w:multiLevelType w:val="hybridMultilevel"/>
+    <w:tmpl w:val="B292328E"/>
+    <w:lvl w:ilvl="0" w:tplc="04090019">
+      <w:start w:val="1"/>
+      <w:numFmt w:val="lowerLetter"/>
+      <w:lvlText w:val="%1."/>
+      <w:lvlJc w:val="left"/>
+      <w:pPr>
+        <w:ind w:left="720" w:hanging="360"/>
+      </w:pPr>
+    </w:lvl>
+    <w:lvl w:ilvl="1" w:tplc="FFFFFFFF">
+      <w:start w:val="1"/>
+      <w:numFmt w:val="lowerLetter"/>
+      <w:lvlText w:val="%2."/>
+      <w:lvlJc w:val="left"/>
+      <w:pPr>
+        <w:ind w:left="1440" w:hanging="360"/>
+      </w:pPr>
+    </w:lvl>
+    <w:lvl w:ilvl="2" w:tplc="FFFFFFFF">
+      <w:start w:val="1"/>
+      <w:numFmt w:val="lowerRoman"/>
+      <w:lvlText w:val="%3."/>
+      <w:lvlJc w:val="right"/>
+      <w:pPr>
+        <w:ind w:left="2160" w:hanging="180"/>
+      </w:pPr>
+    </w:lvl>
+    <w:lvl w:ilvl="3" w:tplc="FFFFFFFF">
+      <w:start w:val="1"/>
+      <w:numFmt w:val="decimal"/>
+      <w:lvlText w:val="%4."/>
+      <w:lvlJc w:val="left"/>
+      <w:pPr>
+        <w:ind w:left="2880" w:hanging="360"/>
+      </w:pPr>
+    </w:lvl>
+    <w:lvl w:ilvl="4" w:tplc="FFFFFFFF">
+      <w:start w:val="1"/>
+      <w:numFmt w:val="lowerLetter"/>
+      <w:lvlText w:val="%5."/>
+      <w:lvlJc w:val="left"/>
+      <w:pPr>
+        <w:ind w:left="3600" w:hanging="360"/>
+      </w:pPr>
+    </w:lvl>
+    <w:lvl w:ilvl="5" w:tplc="FFFFFFFF">
+      <w:start w:val="1"/>
+      <w:numFmt w:val="lowerRoman"/>
+      <w:lvlText w:val="%6."/>
+      <w:lvlJc w:val="right"/>
+      <w:pPr>
+        <w:ind w:left="4320" w:hanging="180"/>
+      </w:pPr>
+    </w:lvl>
+    <w:lvl w:ilvl="6" w:tplc="FFFFFFFF">
+      <w:start w:val="1"/>
+      <w:numFmt w:val="decimal"/>
+      <w:lvlText w:val="%7."/>
+      <w:lvlJc w:val="left"/>
+      <w:pPr>
+        <w:ind w:left="5040" w:hanging="360"/>
+      </w:pPr>
+    </w:lvl>
+    <w:lvl w:ilvl="7" w:tplc="FFFFFFFF">
+      <w:start w:val="1"/>
+      <w:numFmt w:val="lowerLetter"/>
+      <w:lvlText w:val="%8."/>
+      <w:lvlJc w:val="left"/>
+      <w:pPr>
+        <w:ind w:left="5760" w:hanging="360"/>
+      </w:pPr>
+    </w:lvl>
+    <w:lvl w:ilvl="8" w:tplc="FFFFFFFF">
+      <w:start w:val="1"/>
+      <w:numFmt w:val="lowerRoman"/>
+      <w:lvlText w:val="%9."/>
+      <w:lvlJc w:val="right"/>
+      <w:pPr>
+        <w:ind w:left="6480" w:hanging="180"/>
+      </w:pPr>
+    </w:lvl>
+  </w:abstractNum>
+  <w:abstractNum w:abstractNumId="12" w15:restartNumberingAfterBreak="0">
     <w:nsid w:val="31925B20"/>
     <w:multiLevelType w:val="multilevel"/>
     <w:tmpl w:val="F9747EFC"/>
@@ -9614,7 +9812,7 @@
       </w:rPr>
     </w:lvl>
   </w:abstractNum>
-  <w:abstractNum w:abstractNumId="12" w15:restartNumberingAfterBreak="0">
+  <w:abstractNum w:abstractNumId="13" w15:restartNumberingAfterBreak="0">
     <w:nsid w:val="37D92E97"/>
     <w:multiLevelType w:val="hybridMultilevel"/>
     <w:tmpl w:val="6AEC6F38"/>
@@ -9700,7 +9898,7 @@
       </w:pPr>
     </w:lvl>
   </w:abstractNum>
-  <w:abstractNum w:abstractNumId="13" w15:restartNumberingAfterBreak="0">
+  <w:abstractNum w:abstractNumId="14" w15:restartNumberingAfterBreak="0">
     <w:nsid w:val="39698B7C"/>
     <w:multiLevelType w:val="hybridMultilevel"/>
     <w:tmpl w:val="4030C6DE"/>
@@ -9786,7 +9984,7 @@
       </w:pPr>
     </w:lvl>
   </w:abstractNum>
-  <w:abstractNum w:abstractNumId="14" w15:restartNumberingAfterBreak="0">
+  <w:abstractNum w:abstractNumId="15" w15:restartNumberingAfterBreak="0">
     <w:nsid w:val="3BE613CA"/>
     <w:multiLevelType w:val="multilevel"/>
     <w:tmpl w:val="F9747EFC"/>
@@ -9935,7 +10133,7 @@
       </w:rPr>
     </w:lvl>
   </w:abstractNum>
-  <w:abstractNum w:abstractNumId="15" w15:restartNumberingAfterBreak="0">
+  <w:abstractNum w:abstractNumId="16" w15:restartNumberingAfterBreak="0">
     <w:nsid w:val="3DBF0C11"/>
     <w:multiLevelType w:val="multilevel"/>
     <w:tmpl w:val="4D1C837E"/>
@@ -10084,7 +10282,7 @@
       </w:rPr>
     </w:lvl>
   </w:abstractNum>
-  <w:abstractNum w:abstractNumId="16" w15:restartNumberingAfterBreak="0">
+  <w:abstractNum w:abstractNumId="17" w15:restartNumberingAfterBreak="0">
     <w:nsid w:val="400C4454"/>
     <w:multiLevelType w:val="hybridMultilevel"/>
     <w:tmpl w:val="0F6854A4"/>
@@ -10170,7 +10368,7 @@
       </w:pPr>
     </w:lvl>
   </w:abstractNum>
-  <w:abstractNum w:abstractNumId="17" w15:restartNumberingAfterBreak="0">
+  <w:abstractNum w:abstractNumId="18" w15:restartNumberingAfterBreak="0">
     <w:nsid w:val="41424A63"/>
     <w:multiLevelType w:val="multilevel"/>
     <w:tmpl w:val="E8EAF844"/>
@@ -10283,7 +10481,7 @@
       </w:pPr>
     </w:lvl>
   </w:abstractNum>
-  <w:abstractNum w:abstractNumId="18" w15:restartNumberingAfterBreak="0">
+  <w:abstractNum w:abstractNumId="19" w15:restartNumberingAfterBreak="0">
     <w:nsid w:val="42F27929"/>
     <w:multiLevelType w:val="hybridMultilevel"/>
     <w:tmpl w:val="609E2AA4"/>
@@ -10372,7 +10570,7 @@
       </w:pPr>
     </w:lvl>
   </w:abstractNum>
-  <w:abstractNum w:abstractNumId="19" w15:restartNumberingAfterBreak="0">
+  <w:abstractNum w:abstractNumId="20" w15:restartNumberingAfterBreak="0">
     <w:nsid w:val="44DA2299"/>
     <w:multiLevelType w:val="multilevel"/>
     <w:tmpl w:val="BE3C7760"/>
@@ -10514,7 +10712,7 @@
       </w:rPr>
     </w:lvl>
   </w:abstractNum>
-  <w:abstractNum w:abstractNumId="20" w15:restartNumberingAfterBreak="0">
+  <w:abstractNum w:abstractNumId="21" w15:restartNumberingAfterBreak="0">
     <w:nsid w:val="4A805B0D"/>
     <w:multiLevelType w:val="multilevel"/>
     <w:tmpl w:val="95F095BC"/>
@@ -10631,7 +10829,7 @@
       </w:pPr>
     </w:lvl>
   </w:abstractNum>
-  <w:abstractNum w:abstractNumId="21" w15:restartNumberingAfterBreak="0">
+  <w:abstractNum w:abstractNumId="22" w15:restartNumberingAfterBreak="0">
     <w:nsid w:val="4B925EB2"/>
     <w:multiLevelType w:val="multilevel"/>
     <w:tmpl w:val="F9747EFC"/>
@@ -10780,7 +10978,7 @@
       </w:rPr>
     </w:lvl>
   </w:abstractNum>
-  <w:abstractNum w:abstractNumId="22" w15:restartNumberingAfterBreak="0">
+  <w:abstractNum w:abstractNumId="23" w15:restartNumberingAfterBreak="0">
     <w:nsid w:val="4BD60938"/>
     <w:multiLevelType w:val="multilevel"/>
     <w:tmpl w:val="DB8AB580"/>
@@ -10929,7 +11127,7 @@
       </w:rPr>
     </w:lvl>
   </w:abstractNum>
-  <w:abstractNum w:abstractNumId="23" w15:restartNumberingAfterBreak="0">
+  <w:abstractNum w:abstractNumId="24" w15:restartNumberingAfterBreak="0">
     <w:nsid w:val="5D8751AA"/>
     <w:multiLevelType w:val="hybridMultilevel"/>
     <w:tmpl w:val="68A299BA"/>
@@ -11015,7 +11213,7 @@
       </w:pPr>
     </w:lvl>
   </w:abstractNum>
-  <w:abstractNum w:abstractNumId="24" w15:restartNumberingAfterBreak="0">
+  <w:abstractNum w:abstractNumId="25" w15:restartNumberingAfterBreak="0">
     <w:nsid w:val="5DE26C72"/>
     <w:multiLevelType w:val="hybridMultilevel"/>
     <w:tmpl w:val="E92A80CE"/>
@@ -11104,7 +11302,7 @@
       </w:pPr>
     </w:lvl>
   </w:abstractNum>
-  <w:abstractNum w:abstractNumId="25" w15:restartNumberingAfterBreak="0">
+  <w:abstractNum w:abstractNumId="26" w15:restartNumberingAfterBreak="0">
     <w:nsid w:val="5E093EBF"/>
     <w:multiLevelType w:val="hybridMultilevel"/>
     <w:tmpl w:val="5D8E92A6"/>
@@ -11193,7 +11391,7 @@
       </w:pPr>
     </w:lvl>
   </w:abstractNum>
-  <w:abstractNum w:abstractNumId="26" w15:restartNumberingAfterBreak="0">
+  <w:abstractNum w:abstractNumId="27" w15:restartNumberingAfterBreak="0">
     <w:nsid w:val="633B2884"/>
     <w:multiLevelType w:val="hybridMultilevel"/>
     <w:tmpl w:val="F1969A30"/>
@@ -11279,7 +11477,7 @@
       </w:pPr>
     </w:lvl>
   </w:abstractNum>
-  <w:abstractNum w:abstractNumId="27" w15:restartNumberingAfterBreak="0">
+  <w:abstractNum w:abstractNumId="28" w15:restartNumberingAfterBreak="0">
     <w:nsid w:val="645B3AE5"/>
     <w:multiLevelType w:val="multilevel"/>
     <w:tmpl w:val="397C9CCC"/>
@@ -11428,7 +11626,7 @@
       </w:rPr>
     </w:lvl>
   </w:abstractNum>
-  <w:abstractNum w:abstractNumId="28" w15:restartNumberingAfterBreak="0">
+  <w:abstractNum w:abstractNumId="29" w15:restartNumberingAfterBreak="0">
     <w:nsid w:val="70437EAB"/>
     <w:multiLevelType w:val="multilevel"/>
     <w:tmpl w:val="609C9F12"/>
@@ -11541,7 +11739,7 @@
       </w:pPr>
     </w:lvl>
   </w:abstractNum>
-  <w:abstractNum w:abstractNumId="29" w15:restartNumberingAfterBreak="0">
+  <w:abstractNum w:abstractNumId="30" w15:restartNumberingAfterBreak="0">
     <w:nsid w:val="741466AA"/>
     <w:multiLevelType w:val="multilevel"/>
     <w:tmpl w:val="A30C7936"/>
@@ -11654,7 +11852,7 @@
       </w:pPr>
     </w:lvl>
   </w:abstractNum>
-  <w:abstractNum w:abstractNumId="30" w15:restartNumberingAfterBreak="0">
+  <w:abstractNum w:abstractNumId="31" w15:restartNumberingAfterBreak="0">
     <w:nsid w:val="758117C6"/>
     <w:multiLevelType w:val="multilevel"/>
     <w:tmpl w:val="8670DFE6"/>
@@ -11803,7 +12001,7 @@
       </w:rPr>
     </w:lvl>
   </w:abstractNum>
-  <w:abstractNum w:abstractNumId="31" w15:restartNumberingAfterBreak="0">
+  <w:abstractNum w:abstractNumId="32" w15:restartNumberingAfterBreak="0">
     <w:nsid w:val="7B0251C7"/>
     <w:multiLevelType w:val="multilevel"/>
     <w:tmpl w:val="F9747EFC"/>
@@ -11952,7 +12150,7 @@
       </w:rPr>
     </w:lvl>
   </w:abstractNum>
-  <w:abstractNum w:abstractNumId="32" w15:restartNumberingAfterBreak="0">
+  <w:abstractNum w:abstractNumId="33" w15:restartNumberingAfterBreak="0">
     <w:nsid w:val="7B4F5088"/>
     <w:multiLevelType w:val="multilevel"/>
     <w:tmpl w:val="F9747EFC"/>
@@ -12101,7 +12299,7 @@
       </w:rPr>
     </w:lvl>
   </w:abstractNum>
-  <w:abstractNum w:abstractNumId="33" w15:restartNumberingAfterBreak="0">
+  <w:abstractNum w:abstractNumId="34" w15:restartNumberingAfterBreak="0">
     <w:nsid w:val="7E474FB8"/>
     <w:multiLevelType w:val="multilevel"/>
     <w:tmpl w:val="F9747EFC"/>
@@ -12250,7 +12448,7 @@
       </w:rPr>
     </w:lvl>
   </w:abstractNum>
-  <w:abstractNum w:abstractNumId="34" w15:restartNumberingAfterBreak="0">
+  <w:abstractNum w:abstractNumId="35" w15:restartNumberingAfterBreak="0">
     <w:nsid w:val="7EBA75F9"/>
     <w:multiLevelType w:val="multilevel"/>
     <w:tmpl w:val="322AFEE4"/>
@@ -12400,10 +12598,10 @@
     </w:lvl>
   </w:abstractNum>
   <w:num w:numId="1" w16cid:durableId="2146581645">
-    <w:abstractNumId w:val="33"/>
+    <w:abstractNumId w:val="34"/>
   </w:num>
   <w:num w:numId="2" w16cid:durableId="88474882">
-    <w:abstractNumId w:val="21"/>
+    <w:abstractNumId w:val="22"/>
   </w:num>
   <w:num w:numId="3" w16cid:durableId="740104174">
     <w:abstractNumId w:val="5"/>
@@ -12412,19 +12610,19 @@
     <w:abstractNumId w:val="2"/>
   </w:num>
   <w:num w:numId="5" w16cid:durableId="1999577020">
-    <w:abstractNumId w:val="31"/>
+    <w:abstractNumId w:val="32"/>
   </w:num>
   <w:num w:numId="6" w16cid:durableId="523398516">
-    <w:abstractNumId w:val="11"/>
+    <w:abstractNumId w:val="12"/>
   </w:num>
   <w:num w:numId="7" w16cid:durableId="1367212758">
-    <w:abstractNumId w:val="14"/>
+    <w:abstractNumId w:val="15"/>
   </w:num>
   <w:num w:numId="8" w16cid:durableId="846990462">
     <w:abstractNumId w:val="0"/>
   </w:num>
   <w:num w:numId="9" w16cid:durableId="1014307056">
-    <w:abstractNumId w:val="32"/>
+    <w:abstractNumId w:val="33"/>
   </w:num>
   <w:num w:numId="10" w16cid:durableId="431055972">
     <w:abstractNumId w:val="3"/>
@@ -12433,64 +12631,64 @@
     <w:abstractNumId w:val="9"/>
   </w:num>
   <w:num w:numId="12" w16cid:durableId="1917398671">
-    <w:abstractNumId w:val="28"/>
+    <w:abstractNumId w:val="29"/>
     <w:lvlOverride w:ilvl="0">
       <w:startOverride w:val="1"/>
     </w:lvlOverride>
   </w:num>
   <w:num w:numId="13" w16cid:durableId="1604536672">
-    <w:abstractNumId w:val="28"/>
+    <w:abstractNumId w:val="29"/>
     <w:lvlOverride w:ilvl="0">
       <w:startOverride w:val="2"/>
     </w:lvlOverride>
   </w:num>
   <w:num w:numId="14" w16cid:durableId="1339309033">
-    <w:abstractNumId w:val="28"/>
+    <w:abstractNumId w:val="29"/>
     <w:lvlOverride w:ilvl="0">
       <w:startOverride w:val="3"/>
     </w:lvlOverride>
   </w:num>
   <w:num w:numId="15" w16cid:durableId="256837445">
-    <w:abstractNumId w:val="28"/>
+    <w:abstractNumId w:val="29"/>
     <w:lvlOverride w:ilvl="0">
       <w:startOverride w:val="4"/>
     </w:lvlOverride>
   </w:num>
   <w:num w:numId="16" w16cid:durableId="1178347614">
-    <w:abstractNumId w:val="28"/>
+    <w:abstractNumId w:val="29"/>
     <w:lvlOverride w:ilvl="0">
       <w:startOverride w:val="5"/>
     </w:lvlOverride>
   </w:num>
   <w:num w:numId="17" w16cid:durableId="1252932276">
-    <w:abstractNumId w:val="28"/>
+    <w:abstractNumId w:val="29"/>
     <w:lvlOverride w:ilvl="0">
       <w:startOverride w:val="6"/>
     </w:lvlOverride>
   </w:num>
   <w:num w:numId="18" w16cid:durableId="327486609">
-    <w:abstractNumId w:val="28"/>
+    <w:abstractNumId w:val="29"/>
     <w:lvlOverride w:ilvl="0">
       <w:startOverride w:val="7"/>
     </w:lvlOverride>
   </w:num>
   <w:num w:numId="19" w16cid:durableId="172380262">
-    <w:abstractNumId w:val="18"/>
+    <w:abstractNumId w:val="19"/>
   </w:num>
   <w:num w:numId="20" w16cid:durableId="331565533">
     <w:abstractNumId w:val="8"/>
   </w:num>
   <w:num w:numId="21" w16cid:durableId="1274900014">
-    <w:abstractNumId w:val="25"/>
+    <w:abstractNumId w:val="26"/>
   </w:num>
   <w:num w:numId="22" w16cid:durableId="2029866222">
-    <w:abstractNumId w:val="17"/>
+    <w:abstractNumId w:val="18"/>
   </w:num>
   <w:num w:numId="23" w16cid:durableId="5787972">
-    <w:abstractNumId w:val="15"/>
+    <w:abstractNumId w:val="16"/>
   </w:num>
   <w:num w:numId="24" w16cid:durableId="118845204">
-    <w:abstractNumId w:val="30"/>
+    <w:abstractNumId w:val="31"/>
   </w:num>
   <w:num w:numId="25" w16cid:durableId="1321229372">
     <w:abstractNumId w:val="10"/>
@@ -12502,46 +12700,49 @@
     <w:abstractNumId w:val="7"/>
   </w:num>
   <w:num w:numId="28" w16cid:durableId="1096638141">
-    <w:abstractNumId w:val="16"/>
+    <w:abstractNumId w:val="17"/>
   </w:num>
   <w:num w:numId="29" w16cid:durableId="336158531">
-    <w:abstractNumId w:val="26"/>
+    <w:abstractNumId w:val="27"/>
   </w:num>
   <w:num w:numId="30" w16cid:durableId="843983433">
-    <w:abstractNumId w:val="24"/>
+    <w:abstractNumId w:val="25"/>
   </w:num>
   <w:num w:numId="31" w16cid:durableId="198668500">
-    <w:abstractNumId w:val="12"/>
+    <w:abstractNumId w:val="13"/>
   </w:num>
   <w:num w:numId="32" w16cid:durableId="1260791465">
-    <w:abstractNumId w:val="22"/>
+    <w:abstractNumId w:val="23"/>
   </w:num>
   <w:num w:numId="33" w16cid:durableId="321812386">
     <w:abstractNumId w:val="6"/>
   </w:num>
   <w:num w:numId="34" w16cid:durableId="2073960180">
+    <w:abstractNumId w:val="21"/>
+  </w:num>
+  <w:num w:numId="35" w16cid:durableId="1569270415">
+    <w:abstractNumId w:val="24"/>
+  </w:num>
+  <w:num w:numId="36" w16cid:durableId="154761285">
+    <w:abstractNumId w:val="35"/>
+  </w:num>
+  <w:num w:numId="37" w16cid:durableId="105778088">
     <w:abstractNumId w:val="20"/>
   </w:num>
-  <w:num w:numId="35" w16cid:durableId="1569270415">
-    <w:abstractNumId w:val="23"/>
-  </w:num>
-  <w:num w:numId="36" w16cid:durableId="154761285">
-    <w:abstractNumId w:val="34"/>
-  </w:num>
-  <w:num w:numId="37" w16cid:durableId="105778088">
-    <w:abstractNumId w:val="19"/>
-  </w:num>
   <w:num w:numId="38" w16cid:durableId="1793357220">
-    <w:abstractNumId w:val="27"/>
+    <w:abstractNumId w:val="28"/>
   </w:num>
   <w:num w:numId="39" w16cid:durableId="1203639388">
-    <w:abstractNumId w:val="29"/>
+    <w:abstractNumId w:val="30"/>
   </w:num>
   <w:num w:numId="40" w16cid:durableId="1890219390">
-    <w:abstractNumId w:val="13"/>
+    <w:abstractNumId w:val="14"/>
   </w:num>
   <w:num w:numId="41" w16cid:durableId="1836259049">
     <w:abstractNumId w:val="4"/>
+  </w:num>
+  <w:num w:numId="42" w16cid:durableId="1800223456">
+    <w:abstractNumId w:val="11"/>
   </w:num>
 </w:numbering>
 </file>
@@ -13558,9 +13759,10 @@
     <w:uiPriority w:val="35"/>
     <w:unhideWhenUsed/>
     <w:qFormat/>
-    <w:rsid w:val="003E1B17"/>
+    <w:rsid w:val="002777C4"/>
     <w:pPr>
       <w:spacing w:after="200"/>
+      <w:jc w:val="center"/>
     </w:pPr>
     <w:rPr>
       <w:rFonts w:ascii="Arial" w:hAnsi="Arial"/>
@@ -14178,7 +14380,7 @@
 </file>
 
 <file path=customXml/itemProps1.xml><?xml version="1.0" encoding="utf-8"?>
-<ds:datastoreItem xmlns:ds="http://schemas.openxmlformats.org/officeDocument/2006/customXml" ds:itemID="{47A65C7C-2DA5-9040-A44D-E5A835083F75}">
+<ds:datastoreItem xmlns:ds="http://schemas.openxmlformats.org/officeDocument/2006/customXml" ds:itemID="{3621E680-9094-CD48-9B76-DCAFD0584B3C}">
   <ds:schemaRefs>
     <ds:schemaRef ds:uri="http://schemas.openxmlformats.org/officeDocument/2006/bibliography"/>
   </ds:schemaRefs>
